--- a/Diseño_BBDD.docx
+++ b/Diseño_BBDD.docx
@@ -463,7 +463,7 @@
                     <w:noProof/>
                     <w:lang w:bidi="es-ES"/>
                   </w:rPr>
-                  <w:t>16 diciembre</w:t>
+                  <w:t>20 diciembre</w:t>
                 </w:r>
                 <w:r>
                   <w:rPr>
@@ -847,6 +847,7 @@
     <w:p>
       <w:pPr>
         <w:pStyle w:val="Ttulo1"/>
+        <w:jc w:val="center"/>
         <w:rPr>
           <w:noProof/>
         </w:rPr>
@@ -1697,31 +1698,6 @@
     </w:p>
     <w:p>
       <w:pPr>
-        <w:rPr>
-          <w:noProof/>
-        </w:rPr>
-      </w:pPr>
-    </w:p>
-    <w:p>
-      <w:pPr>
-        <w:spacing w:after="200"/>
-        <w:rPr>
-          <w:noProof/>
-        </w:rPr>
-      </w:pPr>
-    </w:p>
-    <w:p>
-      <w:pPr>
-        <w:spacing w:after="200"/>
-        <w:rPr>
-          <w:noProof/>
-        </w:rPr>
-      </w:pPr>
-    </w:p>
-    <w:p>
-      <w:pPr>
-        <w:spacing w:after="200"/>
-        <w:jc w:val="center"/>
         <w:rPr>
           <w:noProof/>
         </w:rPr>
@@ -1742,10 +1718,27 @@
     </w:p>
     <w:p>
       <w:pPr>
+        <w:pStyle w:val="Ttulo1"/>
+        <w:jc w:val="center"/>
+        <w:rPr>
+          <w:noProof/>
+        </w:rPr>
+      </w:pPr>
+      <w:r>
+        <w:rPr>
+          <w:noProof/>
+        </w:rPr>
+        <w:lastRenderedPageBreak/>
+        <w:t>Diagrama E/R:</w:t>
+      </w:r>
+    </w:p>
+    <w:p>
+      <w:pPr>
         <w:tabs>
           <w:tab w:val="left" w:pos="6840"/>
         </w:tabs>
         <w:spacing w:after="200"/>
+        <w:jc w:val="center"/>
         <w:rPr>
           <w:noProof/>
         </w:rPr>
@@ -1754,11 +1747,10 @@
         <w:rPr>
           <w:noProof/>
         </w:rPr>
-        <w:lastRenderedPageBreak/>
         <w:drawing>
-          <wp:inline distT="0" distB="0" distL="0" distR="0" wp14:anchorId="405E9196" wp14:editId="4E3348ED">
-            <wp:extent cx="9572625" cy="6086475"/>
-            <wp:effectExtent l="0" t="0" r="9525" b="9525"/>
+          <wp:inline distT="0" distB="0" distL="0" distR="0" wp14:anchorId="405E9196" wp14:editId="79BD91AE">
+            <wp:extent cx="9760994" cy="5429250"/>
+            <wp:effectExtent l="0" t="0" r="0" b="0"/>
             <wp:docPr id="2131773086" name="Imagen 4"/>
             <wp:cNvGraphicFramePr>
               <a:graphicFrameLocks xmlns:a="http://schemas.openxmlformats.org/drawingml/2006/main" noChangeAspect="1"/>
@@ -1785,7 +1777,7 @@
                   <pic:spPr>
                     <a:xfrm>
                       <a:off x="0" y="0"/>
-                      <a:ext cx="9609558" cy="6109958"/>
+                      <a:ext cx="9836923" cy="5471483"/>
                     </a:xfrm>
                     <a:prstGeom prst="rect">
                       <a:avLst/>
@@ -1803,6 +1795,10 @@
         <w:tabs>
           <w:tab w:val="left" w:pos="6840"/>
         </w:tabs>
+        <w:spacing w:after="200"/>
+        <w:rPr>
+          <w:noProof/>
+        </w:rPr>
         <w:sectPr>
           <w:headerReference w:type="default" r:id="rId13"/>
           <w:footerReference w:type="default" r:id="rId14"/>
@@ -1816,11 +1812,5912 @@
     </w:p>
     <w:p>
       <w:pPr>
-        <w:spacing w:after="200"/>
+        <w:pStyle w:val="Ttulo1"/>
+        <w:jc w:val="center"/>
         <w:rPr>
           <w:noProof/>
         </w:rPr>
       </w:pPr>
+      <w:r>
+        <w:rPr>
+          <w:noProof/>
+        </w:rPr>
+        <w:lastRenderedPageBreak/>
+        <w:t>Modelo relacional:</w:t>
+      </w:r>
+    </w:p>
+    <w:p>
+      <w:pPr>
+        <w:pStyle w:val="Ttulo1"/>
+        <w:jc w:val="center"/>
+        <w:rPr>
+          <w:noProof/>
+        </w:rPr>
+      </w:pPr>
+    </w:p>
+    <w:p>
+      <w:pPr>
+        <w:pStyle w:val="Contenido"/>
+        <w:numPr>
+          <w:ilvl w:val="0"/>
+          <w:numId w:val="2"/>
+        </w:numPr>
+      </w:pPr>
+      <w:r>
+        <w:rPr>
+          <w:b/>
+          <w:bCs/>
+        </w:rPr>
+        <w:t>tecnico</w:t>
+      </w:r>
+      <w:r>
+        <w:t xml:space="preserve"> (#id, nombre, nºempleado, fecha_incorporacion, calle, nºcasa, localidad, rango, salario, -id_tecnico_formador)</w:t>
+      </w:r>
+    </w:p>
+    <w:p>
+      <w:pPr>
+        <w:pStyle w:val="Contenido"/>
+        <w:numPr>
+          <w:ilvl w:val="0"/>
+          <w:numId w:val="2"/>
+        </w:numPr>
+        <w:rPr>
+          <w:lang w:val="en-GB"/>
+        </w:rPr>
+      </w:pPr>
+      <w:r>
+        <w:rPr>
+          <w:b/>
+          <w:bCs/>
+          <w:lang w:val="en-GB"/>
+        </w:rPr>
+        <w:t>emails</w:t>
+      </w:r>
+      <w:r>
+        <w:rPr>
+          <w:b/>
+          <w:bCs/>
+          <w:lang w:val="en-GB"/>
+        </w:rPr>
+        <w:t>_tecnico</w:t>
+      </w:r>
+      <w:r>
+        <w:rPr>
+          <w:lang w:val="en-GB"/>
+        </w:rPr>
+        <w:t xml:space="preserve"> (#id, -id_tecnico, email)</w:t>
+      </w:r>
+    </w:p>
+    <w:p>
+      <w:pPr>
+        <w:pStyle w:val="Contenido"/>
+        <w:numPr>
+          <w:ilvl w:val="0"/>
+          <w:numId w:val="2"/>
+        </w:numPr>
+      </w:pPr>
+      <w:r>
+        <w:rPr>
+          <w:b/>
+          <w:bCs/>
+        </w:rPr>
+        <w:t>telefonos</w:t>
+      </w:r>
+      <w:r>
+        <w:rPr>
+          <w:b/>
+          <w:bCs/>
+        </w:rPr>
+        <w:t>_tecnico</w:t>
+      </w:r>
+      <w:r>
+        <w:rPr>
+          <w:b/>
+          <w:bCs/>
+        </w:rPr>
+        <w:t xml:space="preserve"> </w:t>
+      </w:r>
+      <w:r>
+        <w:t>(#id, -id_tecnico, telefono)</w:t>
+      </w:r>
+    </w:p>
+    <w:p>
+      <w:pPr>
+        <w:pStyle w:val="Contenido"/>
+        <w:numPr>
+          <w:ilvl w:val="0"/>
+          <w:numId w:val="2"/>
+        </w:numPr>
+      </w:pPr>
+      <w:r>
+        <w:rPr>
+          <w:b/>
+          <w:bCs/>
+        </w:rPr>
+        <w:t>inter</w:t>
+      </w:r>
+      <w:r>
+        <w:rPr>
+          <w:b/>
+          <w:bCs/>
+        </w:rPr>
+        <w:t>v</w:t>
+      </w:r>
+      <w:r>
+        <w:rPr>
+          <w:b/>
+          <w:bCs/>
+        </w:rPr>
+        <w:t>encion</w:t>
+      </w:r>
+      <w:r>
+        <w:t xml:space="preserve"> (#id, motivo, tipo, hora_inicio, hora_fin, nºregistro, fecha_solicitud, fecha_realizacion, -id_maquina, tiempo_parada)</w:t>
+      </w:r>
+    </w:p>
+    <w:p>
+      <w:pPr>
+        <w:pStyle w:val="Contenido"/>
+        <w:numPr>
+          <w:ilvl w:val="0"/>
+          <w:numId w:val="2"/>
+        </w:numPr>
+      </w:pPr>
+      <w:r>
+        <w:rPr>
+          <w:b/>
+          <w:bCs/>
+        </w:rPr>
+        <w:t>repuesto</w:t>
+      </w:r>
+      <w:r>
+        <w:t xml:space="preserve"> (#id, nombre, modelo, stock, precio, nºreferencia, estanteria, pasillo, gaveta)</w:t>
+      </w:r>
+    </w:p>
+    <w:p>
+      <w:pPr>
+        <w:pStyle w:val="Contenido"/>
+        <w:numPr>
+          <w:ilvl w:val="0"/>
+          <w:numId w:val="2"/>
+        </w:numPr>
+      </w:pPr>
+      <w:r>
+        <w:rPr>
+          <w:b/>
+          <w:bCs/>
+        </w:rPr>
+        <w:t>electrico</w:t>
+      </w:r>
+      <w:r>
+        <w:t xml:space="preserve"> (#id, conector, voltaje, amperaje, normativa, tamaño, tipo, -id_repuesto)</w:t>
+      </w:r>
+    </w:p>
+    <w:p>
+      <w:pPr>
+        <w:pStyle w:val="Contenido"/>
+        <w:numPr>
+          <w:ilvl w:val="0"/>
+          <w:numId w:val="2"/>
+        </w:numPr>
+      </w:pPr>
+      <w:r>
+        <w:rPr>
+          <w:b/>
+          <w:bCs/>
+        </w:rPr>
+        <w:t xml:space="preserve">mecanico </w:t>
+      </w:r>
+      <w:r>
+        <w:t>(#id, material, metrica, longitud, normativa, acabado, resistencia, vida_util, tipo,</w:t>
+      </w:r>
+      <w:r>
+        <w:t>-</w:t>
+      </w:r>
+      <w:r>
+        <w:t>id_repuesto)</w:t>
+      </w:r>
+    </w:p>
+    <w:p>
+      <w:pPr>
+        <w:pStyle w:val="Contenido"/>
+        <w:numPr>
+          <w:ilvl w:val="0"/>
+          <w:numId w:val="2"/>
+        </w:numPr>
+      </w:pPr>
+      <w:r>
+        <w:rPr>
+          <w:b/>
+          <w:bCs/>
+        </w:rPr>
+        <w:t>proveedor</w:t>
+      </w:r>
+      <w:r>
+        <w:t xml:space="preserve"> (#id, nombre, nºcuenta, calle, nºlocal, localidad, nºpedido)</w:t>
+      </w:r>
+    </w:p>
+    <w:p>
+      <w:pPr>
+        <w:pStyle w:val="Contenido"/>
+        <w:numPr>
+          <w:ilvl w:val="0"/>
+          <w:numId w:val="2"/>
+        </w:numPr>
+        <w:rPr>
+          <w:lang w:val="en-GB"/>
+        </w:rPr>
+      </w:pPr>
+      <w:r>
+        <w:rPr>
+          <w:b/>
+          <w:bCs/>
+          <w:lang w:val="en-GB"/>
+        </w:rPr>
+        <w:t>emails</w:t>
+      </w:r>
+      <w:r>
+        <w:rPr>
+          <w:b/>
+          <w:bCs/>
+          <w:lang w:val="en-GB"/>
+        </w:rPr>
+        <w:t>_proveedor</w:t>
+      </w:r>
+      <w:r>
+        <w:rPr>
+          <w:lang w:val="en-GB"/>
+        </w:rPr>
+        <w:t xml:space="preserve"> (#id, -id_proveedor, email)</w:t>
+      </w:r>
+    </w:p>
+    <w:p>
+      <w:pPr>
+        <w:pStyle w:val="Contenido"/>
+        <w:numPr>
+          <w:ilvl w:val="0"/>
+          <w:numId w:val="2"/>
+        </w:numPr>
+      </w:pPr>
+      <w:r>
+        <w:rPr>
+          <w:b/>
+          <w:bCs/>
+        </w:rPr>
+        <w:t>telefonos</w:t>
+      </w:r>
+      <w:r>
+        <w:rPr>
+          <w:b/>
+          <w:bCs/>
+        </w:rPr>
+        <w:t>_proveedor</w:t>
+      </w:r>
+      <w:r>
+        <w:t xml:space="preserve"> (#id, -id_proveedor, telefono)</w:t>
+      </w:r>
+    </w:p>
+    <w:p>
+      <w:pPr>
+        <w:pStyle w:val="Contenido"/>
+        <w:numPr>
+          <w:ilvl w:val="0"/>
+          <w:numId w:val="2"/>
+        </w:numPr>
+      </w:pPr>
+      <w:r>
+        <w:rPr>
+          <w:b/>
+          <w:bCs/>
+        </w:rPr>
+        <w:t>maquina</w:t>
+      </w:r>
+      <w:r>
+        <w:t xml:space="preserve"> (#id, nombre, modelo, nºserie, producto/dia, tiempo_marcha, potencia, rendimiento, tipo, -id_linea_de_produccion)</w:t>
+      </w:r>
+    </w:p>
+    <w:p>
+      <w:pPr>
+        <w:pStyle w:val="Contenido"/>
+        <w:numPr>
+          <w:ilvl w:val="0"/>
+          <w:numId w:val="2"/>
+        </w:numPr>
+      </w:pPr>
+      <w:r>
+        <w:rPr>
+          <w:b/>
+          <w:bCs/>
+        </w:rPr>
+        <w:t>linea_de_produccion</w:t>
+      </w:r>
+      <w:r>
+        <w:t xml:space="preserve"> (#id, nºlinea, tiempo_marcha, rendimiento, nºorden, producto, cantidad, consumo, produccion, -id_producto, -id_tecnico,</w:t>
+      </w:r>
+      <w:r>
+        <w:t>)</w:t>
+      </w:r>
+    </w:p>
+    <w:p>
+      <w:pPr>
+        <w:pStyle w:val="Contenido"/>
+        <w:numPr>
+          <w:ilvl w:val="0"/>
+          <w:numId w:val="2"/>
+        </w:numPr>
+      </w:pPr>
+      <w:r>
+        <w:rPr>
+          <w:b/>
+          <w:bCs/>
+        </w:rPr>
+        <w:t>producto</w:t>
+      </w:r>
+      <w:r>
+        <w:t xml:space="preserve"> (#id, fragancia, nombre, nºproducto, frasco, valvula, tapon, etiqueta, alarma, caja, fecha_fabricacion)</w:t>
+      </w:r>
+    </w:p>
+    <w:p>
+      <w:pPr>
+        <w:pStyle w:val="Contenido"/>
+        <w:numPr>
+          <w:ilvl w:val="0"/>
+          <w:numId w:val="2"/>
+        </w:numPr>
+      </w:pPr>
+      <w:r>
+        <w:rPr>
+          <w:b/>
+          <w:bCs/>
+        </w:rPr>
+        <w:t>almacen</w:t>
+      </w:r>
+      <w:r>
+        <w:t xml:space="preserve"> (#id, nombre, zona, pasillo, estanteria, altura, nºpallet, capacidad_total, tipo</w:t>
+      </w:r>
+      <w:r>
+        <w:t>)</w:t>
+      </w:r>
+    </w:p>
+    <w:p>
+      <w:pPr>
+        <w:pStyle w:val="Contenido"/>
+        <w:numPr>
+          <w:ilvl w:val="0"/>
+          <w:numId w:val="2"/>
+        </w:numPr>
+      </w:pPr>
+      <w:r>
+        <w:rPr>
+          <w:b/>
+          <w:bCs/>
+        </w:rPr>
+        <w:t>tecnico_realiza_intervencion</w:t>
+      </w:r>
+      <w:r>
+        <w:t xml:space="preserve"> (#(</w:t>
+      </w:r>
+      <w:r>
+        <w:t>-</w:t>
+      </w:r>
+      <w:r>
+        <w:t xml:space="preserve">id_tecnico, </w:t>
+      </w:r>
+      <w:r>
+        <w:t>-</w:t>
+      </w:r>
+      <w:r>
+        <w:t>id_intervencion))</w:t>
+      </w:r>
+    </w:p>
+    <w:p>
+      <w:pPr>
+        <w:pStyle w:val="Contenido"/>
+        <w:numPr>
+          <w:ilvl w:val="0"/>
+          <w:numId w:val="2"/>
+        </w:numPr>
+      </w:pPr>
+      <w:r>
+        <w:rPr>
+          <w:b/>
+          <w:bCs/>
+        </w:rPr>
+        <w:t>intervencion_usa_repuesto</w:t>
+      </w:r>
+      <w:r>
+        <w:t>(#(</w:t>
+      </w:r>
+      <w:r>
+        <w:t>-</w:t>
+      </w:r>
+      <w:r>
+        <w:t xml:space="preserve">id_intervencion, </w:t>
+      </w:r>
+      <w:r>
+        <w:t>-</w:t>
+      </w:r>
+      <w:r>
+        <w:t>id_repuesto), cantidad_usada)</w:t>
+      </w:r>
+    </w:p>
+    <w:p>
+      <w:pPr>
+        <w:pStyle w:val="Contenido"/>
+        <w:numPr>
+          <w:ilvl w:val="0"/>
+          <w:numId w:val="2"/>
+        </w:numPr>
+      </w:pPr>
+      <w:r>
+        <w:rPr>
+          <w:b/>
+          <w:bCs/>
+        </w:rPr>
+        <w:t>proveedor_suministra_repuesto</w:t>
+      </w:r>
+      <w:r>
+        <w:t xml:space="preserve"> (#(</w:t>
+      </w:r>
+      <w:r>
+        <w:t>-</w:t>
+      </w:r>
+      <w:r>
+        <w:t xml:space="preserve">id_proveedor, </w:t>
+      </w:r>
+      <w:r>
+        <w:t>-</w:t>
+      </w:r>
+      <w:r>
+        <w:t>id_repuesto))</w:t>
+      </w:r>
+    </w:p>
+    <w:p>
+      <w:pPr>
+        <w:pStyle w:val="Contenido"/>
+        <w:numPr>
+          <w:ilvl w:val="0"/>
+          <w:numId w:val="2"/>
+        </w:numPr>
+      </w:pPr>
+      <w:r>
+        <w:rPr>
+          <w:b/>
+          <w:bCs/>
+        </w:rPr>
+        <w:t>proveedor_suministra_maquina</w:t>
+      </w:r>
+      <w:r>
+        <w:t xml:space="preserve"> (#(</w:t>
+      </w:r>
+      <w:r>
+        <w:t>-</w:t>
+      </w:r>
+      <w:r>
+        <w:t xml:space="preserve">id_proveedor, </w:t>
+      </w:r>
+      <w:r>
+        <w:t>-</w:t>
+      </w:r>
+      <w:r>
+        <w:t>id_maquina))</w:t>
+      </w:r>
+    </w:p>
+    <w:p>
+      <w:pPr>
+        <w:pStyle w:val="Contenido"/>
+        <w:numPr>
+          <w:ilvl w:val="0"/>
+          <w:numId w:val="2"/>
+        </w:numPr>
+      </w:pPr>
+      <w:r>
+        <w:rPr>
+          <w:b/>
+          <w:bCs/>
+        </w:rPr>
+        <w:t>repuesto_pertenece_maquina</w:t>
+      </w:r>
+      <w:r>
+        <w:t xml:space="preserve"> (#(</w:t>
+      </w:r>
+      <w:r>
+        <w:t>-</w:t>
+      </w:r>
+      <w:r>
+        <w:t xml:space="preserve">id_repuesto, </w:t>
+      </w:r>
+      <w:r>
+        <w:t>-</w:t>
+      </w:r>
+      <w:r>
+        <w:t>id_maquina))</w:t>
+      </w:r>
+    </w:p>
+    <w:p>
+      <w:pPr>
+        <w:pStyle w:val="Contenido"/>
+        <w:numPr>
+          <w:ilvl w:val="0"/>
+          <w:numId w:val="2"/>
+        </w:numPr>
+      </w:pPr>
+      <w:r>
+        <w:rPr>
+          <w:b/>
+          <w:bCs/>
+        </w:rPr>
+        <w:t>almacen_guarda_producto</w:t>
+      </w:r>
+      <w:r>
+        <w:t xml:space="preserve"> (#(</w:t>
+      </w:r>
+      <w:r>
+        <w:t>-</w:t>
+      </w:r>
+      <w:r>
+        <w:t xml:space="preserve">id_almacen, </w:t>
+      </w:r>
+      <w:r>
+        <w:t>-</w:t>
+      </w:r>
+      <w:r>
+        <w:t>id_producto))</w:t>
+      </w:r>
+    </w:p>
+    <w:p>
+      <w:pPr>
+        <w:pStyle w:val="Contenido"/>
+      </w:pPr>
+    </w:p>
+    <w:p>
+      <w:pPr>
+        <w:pStyle w:val="Contenido"/>
+      </w:pPr>
+    </w:p>
+    <w:p>
+      <w:pPr>
+        <w:pStyle w:val="Contenido"/>
+      </w:pPr>
+    </w:p>
+    <w:p>
+      <w:pPr>
+        <w:pStyle w:val="Contenido"/>
+      </w:pPr>
+    </w:p>
+    <w:p>
+      <w:pPr>
+        <w:pStyle w:val="Contenido"/>
+      </w:pPr>
+    </w:p>
+    <w:p>
+      <w:pPr>
+        <w:pStyle w:val="Contenido"/>
+      </w:pPr>
+    </w:p>
+    <w:p>
+      <w:pPr>
+        <w:pStyle w:val="Contenido"/>
+      </w:pPr>
+    </w:p>
+    <w:p>
+      <w:pPr>
+        <w:pStyle w:val="Contenido"/>
+      </w:pPr>
+    </w:p>
+    <w:p>
+      <w:pPr>
+        <w:pStyle w:val="Contenido"/>
+      </w:pPr>
+    </w:p>
+    <w:p>
+      <w:pPr>
+        <w:pStyle w:val="Contenido"/>
+      </w:pPr>
+    </w:p>
+    <w:p>
+      <w:pPr>
+        <w:pStyle w:val="Contenido"/>
+      </w:pPr>
+    </w:p>
+    <w:p>
+      <w:pPr>
+        <w:pStyle w:val="Contenido"/>
+      </w:pPr>
+    </w:p>
+    <w:p>
+      <w:pPr>
+        <w:pStyle w:val="Contenido"/>
+      </w:pPr>
+    </w:p>
+    <w:p>
+      <w:pPr>
+        <w:pStyle w:val="Ttulo1"/>
+        <w:jc w:val="center"/>
+      </w:pPr>
+      <w:r>
+        <w:lastRenderedPageBreak/>
+        <w:t>Script MySQL:</w:t>
+      </w:r>
+    </w:p>
+    <w:p>
+      <w:pPr>
+        <w:pStyle w:val="Contenido"/>
+        <w:rPr>
+          <w:lang w:val="en-GB"/>
+        </w:rPr>
+      </w:pPr>
+      <w:r>
+        <w:rPr>
+          <w:lang w:val="en-GB"/>
+        </w:rPr>
+        <w:t xml:space="preserve">drop database if exists </w:t>
+      </w:r>
+      <w:proofErr w:type="spellStart"/>
+      <w:r>
+        <w:rPr>
+          <w:lang w:val="en-GB"/>
+        </w:rPr>
+        <w:t>fabrica</w:t>
+      </w:r>
+      <w:proofErr w:type="spellEnd"/>
+      <w:r>
+        <w:rPr>
+          <w:lang w:val="en-GB"/>
+        </w:rPr>
+        <w:t>;</w:t>
+      </w:r>
+    </w:p>
+    <w:p>
+      <w:pPr>
+        <w:pStyle w:val="Contenido"/>
+        <w:rPr>
+          <w:lang w:val="en-GB"/>
+        </w:rPr>
+      </w:pPr>
+      <w:r>
+        <w:rPr>
+          <w:lang w:val="en-GB"/>
+        </w:rPr>
+        <w:t xml:space="preserve">create database </w:t>
+      </w:r>
+      <w:proofErr w:type="spellStart"/>
+      <w:r>
+        <w:rPr>
+          <w:lang w:val="en-GB"/>
+        </w:rPr>
+        <w:t>fabrica</w:t>
+      </w:r>
+      <w:proofErr w:type="spellEnd"/>
+      <w:r>
+        <w:rPr>
+          <w:lang w:val="en-GB"/>
+        </w:rPr>
+        <w:t>;</w:t>
+      </w:r>
+    </w:p>
+    <w:p>
+      <w:pPr>
+        <w:pStyle w:val="Contenido"/>
+        <w:rPr>
+          <w:lang w:val="en-GB"/>
+        </w:rPr>
+      </w:pPr>
+      <w:r>
+        <w:rPr>
+          <w:lang w:val="en-GB"/>
+        </w:rPr>
+        <w:t xml:space="preserve">use </w:t>
+      </w:r>
+      <w:proofErr w:type="spellStart"/>
+      <w:r>
+        <w:rPr>
+          <w:lang w:val="en-GB"/>
+        </w:rPr>
+        <w:t>fabrica</w:t>
+      </w:r>
+      <w:proofErr w:type="spellEnd"/>
+      <w:r>
+        <w:rPr>
+          <w:lang w:val="en-GB"/>
+        </w:rPr>
+        <w:t>;</w:t>
+      </w:r>
+    </w:p>
+    <w:p>
+      <w:pPr>
+        <w:pStyle w:val="Contenido"/>
+        <w:rPr>
+          <w:lang w:val="en-GB"/>
+        </w:rPr>
+      </w:pPr>
+    </w:p>
+    <w:p>
+      <w:pPr>
+        <w:pStyle w:val="Contenido"/>
+        <w:rPr>
+          <w:lang w:val="en-GB"/>
+        </w:rPr>
+      </w:pPr>
+      <w:r>
+        <w:rPr>
+          <w:lang w:val="en-GB"/>
+        </w:rPr>
+        <w:t xml:space="preserve">create table </w:t>
+      </w:r>
+      <w:proofErr w:type="spellStart"/>
+      <w:r>
+        <w:rPr>
+          <w:lang w:val="en-GB"/>
+        </w:rPr>
+        <w:t>tecnico</w:t>
+      </w:r>
+      <w:proofErr w:type="spellEnd"/>
+      <w:r>
+        <w:rPr>
+          <w:lang w:val="en-GB"/>
+        </w:rPr>
+        <w:t xml:space="preserve"> (</w:t>
+      </w:r>
+    </w:p>
+    <w:p>
+      <w:pPr>
+        <w:pStyle w:val="Contenido"/>
+        <w:rPr>
+          <w:lang w:val="en-GB"/>
+        </w:rPr>
+      </w:pPr>
+      <w:r>
+        <w:rPr>
+          <w:lang w:val="en-GB"/>
+        </w:rPr>
+        <w:t xml:space="preserve">id int unsigned primary key </w:t>
+      </w:r>
+      <w:proofErr w:type="spellStart"/>
+      <w:r>
+        <w:rPr>
+          <w:lang w:val="en-GB"/>
+        </w:rPr>
+        <w:t>auto_increment</w:t>
+      </w:r>
+      <w:proofErr w:type="spellEnd"/>
+      <w:r>
+        <w:rPr>
+          <w:lang w:val="en-GB"/>
+        </w:rPr>
+        <w:t>,</w:t>
+      </w:r>
+    </w:p>
+    <w:p>
+      <w:pPr>
+        <w:pStyle w:val="Contenido"/>
+        <w:rPr>
+          <w:lang w:val="en-GB"/>
+        </w:rPr>
+      </w:pPr>
+      <w:proofErr w:type="spellStart"/>
+      <w:r>
+        <w:rPr>
+          <w:lang w:val="en-GB"/>
+        </w:rPr>
+        <w:t>nombre</w:t>
+      </w:r>
+      <w:proofErr w:type="spellEnd"/>
+      <w:r>
+        <w:rPr>
+          <w:lang w:val="en-GB"/>
+        </w:rPr>
+        <w:t xml:space="preserve"> varchar</w:t>
+      </w:r>
+      <w:r>
+        <w:rPr>
+          <w:lang w:val="en-GB"/>
+        </w:rPr>
+        <w:t xml:space="preserve"> </w:t>
+      </w:r>
+      <w:r>
+        <w:rPr>
+          <w:lang w:val="en-GB"/>
+        </w:rPr>
+        <w:t>(150) not null,</w:t>
+      </w:r>
+    </w:p>
+    <w:p>
+      <w:pPr>
+        <w:pStyle w:val="Contenido"/>
+        <w:rPr>
+          <w:lang w:val="en-GB"/>
+        </w:rPr>
+      </w:pPr>
+      <w:proofErr w:type="spellStart"/>
+      <w:r>
+        <w:rPr>
+          <w:lang w:val="en-GB"/>
+        </w:rPr>
+        <w:t>nºempleado</w:t>
+      </w:r>
+      <w:proofErr w:type="spellEnd"/>
+      <w:r>
+        <w:rPr>
+          <w:lang w:val="en-GB"/>
+        </w:rPr>
+        <w:t xml:space="preserve"> int</w:t>
+      </w:r>
+      <w:r>
+        <w:rPr>
+          <w:lang w:val="en-GB"/>
+        </w:rPr>
+        <w:t xml:space="preserve"> </w:t>
+      </w:r>
+      <w:r>
+        <w:rPr>
+          <w:lang w:val="en-GB"/>
+        </w:rPr>
+        <w:t>(10) unique not null,</w:t>
+      </w:r>
+    </w:p>
+    <w:p>
+      <w:pPr>
+        <w:pStyle w:val="Contenido"/>
+      </w:pPr>
+      <w:r>
+        <w:t xml:space="preserve">fecha_incorporacion date </w:t>
+      </w:r>
+      <w:proofErr w:type="spellStart"/>
+      <w:r>
+        <w:t>not</w:t>
+      </w:r>
+      <w:proofErr w:type="spellEnd"/>
+      <w:r>
+        <w:t xml:space="preserve"> </w:t>
+      </w:r>
+      <w:proofErr w:type="spellStart"/>
+      <w:r>
+        <w:t>null</w:t>
+      </w:r>
+      <w:proofErr w:type="spellEnd"/>
+      <w:r>
+        <w:t>,</w:t>
+      </w:r>
+    </w:p>
+    <w:p>
+      <w:pPr>
+        <w:pStyle w:val="Contenido"/>
+      </w:pPr>
+      <w:r>
+        <w:t xml:space="preserve">calle </w:t>
+      </w:r>
+      <w:proofErr w:type="spellStart"/>
+      <w:r>
+        <w:t>varchar</w:t>
+      </w:r>
+      <w:proofErr w:type="spellEnd"/>
+      <w:r>
+        <w:t>(100),</w:t>
+      </w:r>
+    </w:p>
+    <w:p>
+      <w:pPr>
+        <w:pStyle w:val="Contenido"/>
+      </w:pPr>
+      <w:r>
+        <w:t xml:space="preserve">nºcasa </w:t>
+      </w:r>
+      <w:proofErr w:type="spellStart"/>
+      <w:r>
+        <w:t>int</w:t>
+      </w:r>
+      <w:proofErr w:type="spellEnd"/>
+      <w:r>
+        <w:t>(10),</w:t>
+      </w:r>
+    </w:p>
+    <w:p>
+      <w:pPr>
+        <w:pStyle w:val="Contenido"/>
+      </w:pPr>
+      <w:r>
+        <w:t xml:space="preserve">localidad </w:t>
+      </w:r>
+      <w:proofErr w:type="spellStart"/>
+      <w:r>
+        <w:t>varchar</w:t>
+      </w:r>
+      <w:proofErr w:type="spellEnd"/>
+      <w:r>
+        <w:t>(100),</w:t>
+      </w:r>
+    </w:p>
+    <w:p>
+      <w:pPr>
+        <w:pStyle w:val="Contenido"/>
+      </w:pPr>
+      <w:r>
+        <w:t xml:space="preserve">rango </w:t>
+      </w:r>
+      <w:proofErr w:type="spellStart"/>
+      <w:r>
+        <w:t>varchar</w:t>
+      </w:r>
+      <w:proofErr w:type="spellEnd"/>
+      <w:r>
+        <w:t>(25),</w:t>
+      </w:r>
+    </w:p>
+    <w:p>
+      <w:pPr>
+        <w:pStyle w:val="Contenido"/>
+      </w:pPr>
+      <w:r>
+        <w:t xml:space="preserve">salario </w:t>
+      </w:r>
+      <w:proofErr w:type="spellStart"/>
+      <w:r>
+        <w:t>double</w:t>
+      </w:r>
+      <w:proofErr w:type="spellEnd"/>
+      <w:r>
+        <w:t xml:space="preserve"> (10,0),</w:t>
+      </w:r>
+    </w:p>
+    <w:p>
+      <w:pPr>
+        <w:pStyle w:val="Contenido"/>
+      </w:pPr>
+      <w:r>
+        <w:t xml:space="preserve">id_tecnico_formador </w:t>
+      </w:r>
+      <w:proofErr w:type="spellStart"/>
+      <w:r>
+        <w:t>int</w:t>
+      </w:r>
+      <w:proofErr w:type="spellEnd"/>
+      <w:r>
+        <w:t xml:space="preserve"> </w:t>
+      </w:r>
+      <w:proofErr w:type="spellStart"/>
+      <w:r>
+        <w:t>unsigned</w:t>
+      </w:r>
+      <w:proofErr w:type="spellEnd"/>
+      <w:r>
+        <w:t>,</w:t>
+      </w:r>
+    </w:p>
+    <w:p>
+      <w:pPr>
+        <w:pStyle w:val="Contenido"/>
+      </w:pPr>
+      <w:proofErr w:type="spellStart"/>
+      <w:r>
+        <w:t>foreign</w:t>
+      </w:r>
+      <w:proofErr w:type="spellEnd"/>
+      <w:r>
+        <w:t xml:space="preserve"> </w:t>
+      </w:r>
+      <w:proofErr w:type="spellStart"/>
+      <w:r>
+        <w:t>key</w:t>
+      </w:r>
+      <w:proofErr w:type="spellEnd"/>
+      <w:r>
+        <w:t xml:space="preserve">(id_tecnico_formador) </w:t>
+      </w:r>
+      <w:proofErr w:type="spellStart"/>
+      <w:r>
+        <w:t>references</w:t>
+      </w:r>
+      <w:proofErr w:type="spellEnd"/>
+      <w:r>
+        <w:t xml:space="preserve"> tecnico(id)</w:t>
+      </w:r>
+    </w:p>
+    <w:p>
+      <w:pPr>
+        <w:pStyle w:val="Contenido"/>
+      </w:pPr>
+      <w:r>
+        <w:t>);</w:t>
+      </w:r>
+    </w:p>
+    <w:p>
+      <w:pPr>
+        <w:pStyle w:val="Contenido"/>
+      </w:pPr>
+    </w:p>
+    <w:p>
+      <w:pPr>
+        <w:pStyle w:val="Contenido"/>
+      </w:pPr>
+      <w:proofErr w:type="spellStart"/>
+      <w:r>
+        <w:t>create</w:t>
+      </w:r>
+      <w:proofErr w:type="spellEnd"/>
+      <w:r>
+        <w:t xml:space="preserve"> table </w:t>
+      </w:r>
+      <w:proofErr w:type="spellStart"/>
+      <w:r>
+        <w:t>emails_tecnico</w:t>
+      </w:r>
+      <w:proofErr w:type="spellEnd"/>
+      <w:r>
+        <w:t xml:space="preserve"> (</w:t>
+      </w:r>
+    </w:p>
+    <w:p>
+      <w:pPr>
+        <w:pStyle w:val="Contenido"/>
+        <w:rPr>
+          <w:lang w:val="en-GB"/>
+        </w:rPr>
+      </w:pPr>
+      <w:r>
+        <w:rPr>
+          <w:lang w:val="en-GB"/>
+        </w:rPr>
+        <w:t xml:space="preserve">id int unsigned primary key </w:t>
+      </w:r>
+      <w:proofErr w:type="spellStart"/>
+      <w:r>
+        <w:rPr>
+          <w:lang w:val="en-GB"/>
+        </w:rPr>
+        <w:t>auto_increment</w:t>
+      </w:r>
+      <w:proofErr w:type="spellEnd"/>
+      <w:r>
+        <w:rPr>
+          <w:lang w:val="en-GB"/>
+        </w:rPr>
+        <w:t>,</w:t>
+      </w:r>
+    </w:p>
+    <w:p>
+      <w:pPr>
+        <w:pStyle w:val="Contenido"/>
+        <w:rPr>
+          <w:lang w:val="en-GB"/>
+        </w:rPr>
+      </w:pPr>
+      <w:r>
+        <w:rPr>
+          <w:lang w:val="en-GB"/>
+        </w:rPr>
+        <w:t>id_tecnico int unsigned not null,</w:t>
+      </w:r>
+    </w:p>
+    <w:p>
+      <w:pPr>
+        <w:pStyle w:val="Contenido"/>
+        <w:rPr>
+          <w:lang w:val="en-GB"/>
+        </w:rPr>
+      </w:pPr>
+      <w:r>
+        <w:rPr>
+          <w:lang w:val="en-GB"/>
+        </w:rPr>
+        <w:t xml:space="preserve">foreign key(id_tecnico) references </w:t>
+      </w:r>
+      <w:proofErr w:type="spellStart"/>
+      <w:r>
+        <w:rPr>
+          <w:lang w:val="en-GB"/>
+        </w:rPr>
+        <w:t>tecnico</w:t>
+      </w:r>
+      <w:proofErr w:type="spellEnd"/>
+      <w:r>
+        <w:rPr>
+          <w:lang w:val="en-GB"/>
+        </w:rPr>
+        <w:t>(id),</w:t>
+      </w:r>
+    </w:p>
+    <w:p>
+      <w:pPr>
+        <w:pStyle w:val="Contenido"/>
+        <w:rPr>
+          <w:lang w:val="en-GB"/>
+        </w:rPr>
+      </w:pPr>
+      <w:r>
+        <w:rPr>
+          <w:lang w:val="en-GB"/>
+        </w:rPr>
+        <w:t>email varchar</w:t>
+      </w:r>
+      <w:r>
+        <w:rPr>
+          <w:lang w:val="en-GB"/>
+        </w:rPr>
+        <w:t xml:space="preserve"> </w:t>
+      </w:r>
+      <w:r>
+        <w:rPr>
+          <w:lang w:val="en-GB"/>
+        </w:rPr>
+        <w:t>(100)</w:t>
+      </w:r>
+    </w:p>
+    <w:p>
+      <w:pPr>
+        <w:pStyle w:val="Contenido"/>
+        <w:rPr>
+          <w:lang w:val="en-GB"/>
+        </w:rPr>
+      </w:pPr>
+      <w:r>
+        <w:rPr>
+          <w:lang w:val="en-GB"/>
+        </w:rPr>
+        <w:t>);</w:t>
+      </w:r>
+    </w:p>
+    <w:p>
+      <w:pPr>
+        <w:pStyle w:val="Contenido"/>
+        <w:rPr>
+          <w:lang w:val="en-GB"/>
+        </w:rPr>
+      </w:pPr>
+    </w:p>
+    <w:p>
+      <w:pPr>
+        <w:pStyle w:val="Contenido"/>
+        <w:rPr>
+          <w:lang w:val="en-GB"/>
+        </w:rPr>
+      </w:pPr>
+      <w:r>
+        <w:rPr>
+          <w:lang w:val="en-GB"/>
+        </w:rPr>
+        <w:t xml:space="preserve">create table </w:t>
+      </w:r>
+      <w:proofErr w:type="spellStart"/>
+      <w:r>
+        <w:rPr>
+          <w:lang w:val="en-GB"/>
+        </w:rPr>
+        <w:t>telefonos_tecnico</w:t>
+      </w:r>
+      <w:proofErr w:type="spellEnd"/>
+      <w:r>
+        <w:rPr>
+          <w:lang w:val="en-GB"/>
+        </w:rPr>
+        <w:t xml:space="preserve"> (</w:t>
+      </w:r>
+    </w:p>
+    <w:p>
+      <w:pPr>
+        <w:pStyle w:val="Contenido"/>
+        <w:rPr>
+          <w:lang w:val="en-GB"/>
+        </w:rPr>
+      </w:pPr>
+      <w:r>
+        <w:rPr>
+          <w:lang w:val="en-GB"/>
+        </w:rPr>
+        <w:t xml:space="preserve">id int unsigned primary key </w:t>
+      </w:r>
+      <w:proofErr w:type="spellStart"/>
+      <w:r>
+        <w:rPr>
+          <w:lang w:val="en-GB"/>
+        </w:rPr>
+        <w:t>auto_increment</w:t>
+      </w:r>
+      <w:proofErr w:type="spellEnd"/>
+      <w:r>
+        <w:rPr>
+          <w:lang w:val="en-GB"/>
+        </w:rPr>
+        <w:t>,</w:t>
+      </w:r>
+    </w:p>
+    <w:p>
+      <w:pPr>
+        <w:pStyle w:val="Contenido"/>
+        <w:rPr>
+          <w:lang w:val="en-GB"/>
+        </w:rPr>
+      </w:pPr>
+      <w:r>
+        <w:rPr>
+          <w:lang w:val="en-GB"/>
+        </w:rPr>
+        <w:t>id_tecnico int unsigned not null,</w:t>
+      </w:r>
+    </w:p>
+    <w:p>
+      <w:pPr>
+        <w:pStyle w:val="Contenido"/>
+      </w:pPr>
+      <w:proofErr w:type="spellStart"/>
+      <w:r>
+        <w:t>foreign</w:t>
+      </w:r>
+      <w:proofErr w:type="spellEnd"/>
+      <w:r>
+        <w:t xml:space="preserve"> </w:t>
+      </w:r>
+      <w:proofErr w:type="spellStart"/>
+      <w:r>
+        <w:t>key</w:t>
+      </w:r>
+      <w:proofErr w:type="spellEnd"/>
+      <w:r>
+        <w:t xml:space="preserve">(id_tecnico) </w:t>
+      </w:r>
+      <w:proofErr w:type="spellStart"/>
+      <w:r>
+        <w:t>references</w:t>
+      </w:r>
+      <w:proofErr w:type="spellEnd"/>
+      <w:r>
+        <w:t xml:space="preserve"> tecnico(id),</w:t>
+      </w:r>
+    </w:p>
+    <w:p>
+      <w:pPr>
+        <w:pStyle w:val="Contenido"/>
+      </w:pPr>
+      <w:r>
+        <w:t xml:space="preserve">telefono </w:t>
+      </w:r>
+      <w:proofErr w:type="spellStart"/>
+      <w:r>
+        <w:t>varchar</w:t>
+      </w:r>
+      <w:proofErr w:type="spellEnd"/>
+      <w:r>
+        <w:t>(20)</w:t>
+      </w:r>
+    </w:p>
+    <w:p>
+      <w:pPr>
+        <w:pStyle w:val="Contenido"/>
+        <w:rPr>
+          <w:lang w:val="en-GB"/>
+        </w:rPr>
+      </w:pPr>
+      <w:r>
+        <w:rPr>
+          <w:lang w:val="en-GB"/>
+        </w:rPr>
+        <w:t>);</w:t>
+      </w:r>
+    </w:p>
+    <w:p>
+      <w:pPr>
+        <w:pStyle w:val="Contenido"/>
+        <w:rPr>
+          <w:lang w:val="en-GB"/>
+        </w:rPr>
+      </w:pPr>
+      <w:r>
+        <w:rPr>
+          <w:lang w:val="en-GB"/>
+        </w:rPr>
+        <w:t xml:space="preserve">create table </w:t>
+      </w:r>
+      <w:proofErr w:type="spellStart"/>
+      <w:r>
+        <w:rPr>
+          <w:lang w:val="en-GB"/>
+        </w:rPr>
+        <w:t>producto</w:t>
+      </w:r>
+      <w:proofErr w:type="spellEnd"/>
+      <w:r>
+        <w:rPr>
+          <w:lang w:val="en-GB"/>
+        </w:rPr>
+        <w:t xml:space="preserve"> (</w:t>
+      </w:r>
+    </w:p>
+    <w:p>
+      <w:pPr>
+        <w:pStyle w:val="Contenido"/>
+        <w:rPr>
+          <w:lang w:val="en-GB"/>
+        </w:rPr>
+      </w:pPr>
+      <w:r>
+        <w:rPr>
+          <w:lang w:val="en-GB"/>
+        </w:rPr>
+        <w:t xml:space="preserve">id int unsigned primary key </w:t>
+      </w:r>
+      <w:proofErr w:type="spellStart"/>
+      <w:r>
+        <w:rPr>
+          <w:lang w:val="en-GB"/>
+        </w:rPr>
+        <w:t>auto_increment</w:t>
+      </w:r>
+      <w:proofErr w:type="spellEnd"/>
+      <w:r>
+        <w:rPr>
+          <w:lang w:val="en-GB"/>
+        </w:rPr>
+        <w:t>,</w:t>
+      </w:r>
+    </w:p>
+    <w:p>
+      <w:pPr>
+        <w:pStyle w:val="Contenido"/>
+        <w:rPr>
+          <w:lang w:val="en-GB"/>
+        </w:rPr>
+      </w:pPr>
+      <w:proofErr w:type="spellStart"/>
+      <w:r>
+        <w:rPr>
+          <w:lang w:val="en-GB"/>
+        </w:rPr>
+        <w:t>fragancia</w:t>
+      </w:r>
+      <w:proofErr w:type="spellEnd"/>
+      <w:r>
+        <w:rPr>
+          <w:lang w:val="en-GB"/>
+        </w:rPr>
+        <w:t xml:space="preserve"> varchar</w:t>
+      </w:r>
+      <w:r>
+        <w:rPr>
+          <w:lang w:val="en-GB"/>
+        </w:rPr>
+        <w:t xml:space="preserve"> </w:t>
+      </w:r>
+      <w:r>
+        <w:rPr>
+          <w:lang w:val="en-GB"/>
+        </w:rPr>
+        <w:t>(50) not null,</w:t>
+      </w:r>
+    </w:p>
+    <w:p>
+      <w:pPr>
+        <w:pStyle w:val="Contenido"/>
+        <w:rPr>
+          <w:lang w:val="en-GB"/>
+        </w:rPr>
+      </w:pPr>
+      <w:proofErr w:type="spellStart"/>
+      <w:r>
+        <w:rPr>
+          <w:lang w:val="en-GB"/>
+        </w:rPr>
+        <w:t>nombre</w:t>
+      </w:r>
+      <w:proofErr w:type="spellEnd"/>
+      <w:r>
+        <w:rPr>
+          <w:lang w:val="en-GB"/>
+        </w:rPr>
+        <w:t xml:space="preserve"> varchar</w:t>
+      </w:r>
+      <w:r>
+        <w:rPr>
+          <w:lang w:val="en-GB"/>
+        </w:rPr>
+        <w:t xml:space="preserve"> </w:t>
+      </w:r>
+      <w:r>
+        <w:rPr>
+          <w:lang w:val="en-GB"/>
+        </w:rPr>
+        <w:t>(20) not null,</w:t>
+      </w:r>
+    </w:p>
+    <w:p>
+      <w:pPr>
+        <w:pStyle w:val="Contenido"/>
+        <w:rPr>
+          <w:lang w:val="en-GB"/>
+        </w:rPr>
+      </w:pPr>
+      <w:proofErr w:type="spellStart"/>
+      <w:r>
+        <w:rPr>
+          <w:lang w:val="en-GB"/>
+        </w:rPr>
+        <w:t>nºproducto</w:t>
+      </w:r>
+      <w:proofErr w:type="spellEnd"/>
+      <w:r>
+        <w:rPr>
+          <w:lang w:val="en-GB"/>
+        </w:rPr>
+        <w:t xml:space="preserve"> varchar</w:t>
+      </w:r>
+      <w:r>
+        <w:rPr>
+          <w:lang w:val="en-GB"/>
+        </w:rPr>
+        <w:t xml:space="preserve"> </w:t>
+      </w:r>
+      <w:r>
+        <w:rPr>
+          <w:lang w:val="en-GB"/>
+        </w:rPr>
+        <w:t>(50),</w:t>
+      </w:r>
+    </w:p>
+    <w:p>
+      <w:pPr>
+        <w:pStyle w:val="Contenido"/>
+        <w:rPr>
+          <w:lang w:val="en-GB"/>
+        </w:rPr>
+      </w:pPr>
+      <w:proofErr w:type="spellStart"/>
+      <w:r>
+        <w:rPr>
+          <w:lang w:val="en-GB"/>
+        </w:rPr>
+        <w:t>frasco</w:t>
+      </w:r>
+      <w:proofErr w:type="spellEnd"/>
+      <w:r>
+        <w:rPr>
+          <w:lang w:val="en-GB"/>
+        </w:rPr>
+        <w:t xml:space="preserve"> varchar</w:t>
+      </w:r>
+      <w:r>
+        <w:rPr>
+          <w:lang w:val="en-GB"/>
+        </w:rPr>
+        <w:t xml:space="preserve"> </w:t>
+      </w:r>
+      <w:r>
+        <w:rPr>
+          <w:lang w:val="en-GB"/>
+        </w:rPr>
+        <w:t>(50) not null,</w:t>
+      </w:r>
+    </w:p>
+    <w:p>
+      <w:pPr>
+        <w:pStyle w:val="Contenido"/>
+        <w:rPr>
+          <w:lang w:val="en-GB"/>
+        </w:rPr>
+      </w:pPr>
+      <w:proofErr w:type="spellStart"/>
+      <w:r>
+        <w:rPr>
+          <w:lang w:val="en-GB"/>
+        </w:rPr>
+        <w:t>tapon</w:t>
+      </w:r>
+      <w:proofErr w:type="spellEnd"/>
+      <w:r>
+        <w:rPr>
+          <w:lang w:val="en-GB"/>
+        </w:rPr>
+        <w:t xml:space="preserve"> varchar (50) not null,</w:t>
+      </w:r>
+    </w:p>
+    <w:p>
+      <w:pPr>
+        <w:pStyle w:val="Contenido"/>
+        <w:rPr>
+          <w:lang w:val="en-GB"/>
+        </w:rPr>
+      </w:pPr>
+      <w:proofErr w:type="spellStart"/>
+      <w:r>
+        <w:rPr>
+          <w:lang w:val="en-GB"/>
+        </w:rPr>
+        <w:t>etiqueta</w:t>
+      </w:r>
+      <w:proofErr w:type="spellEnd"/>
+      <w:r>
+        <w:rPr>
+          <w:lang w:val="en-GB"/>
+        </w:rPr>
+        <w:t xml:space="preserve"> varchar</w:t>
+      </w:r>
+      <w:r>
+        <w:rPr>
+          <w:lang w:val="en-GB"/>
+        </w:rPr>
+        <w:t xml:space="preserve"> </w:t>
+      </w:r>
+      <w:r>
+        <w:rPr>
+          <w:lang w:val="en-GB"/>
+        </w:rPr>
+        <w:t>(50) not null,</w:t>
+      </w:r>
+    </w:p>
+    <w:p>
+      <w:pPr>
+        <w:pStyle w:val="Contenido"/>
+        <w:rPr>
+          <w:lang w:val="en-GB"/>
+        </w:rPr>
+      </w:pPr>
+      <w:proofErr w:type="spellStart"/>
+      <w:r>
+        <w:rPr>
+          <w:lang w:val="en-GB"/>
+        </w:rPr>
+        <w:t>alarma</w:t>
+      </w:r>
+      <w:proofErr w:type="spellEnd"/>
+      <w:r>
+        <w:rPr>
+          <w:lang w:val="en-GB"/>
+        </w:rPr>
+        <w:t xml:space="preserve"> varchar</w:t>
+      </w:r>
+      <w:r>
+        <w:rPr>
+          <w:lang w:val="en-GB"/>
+        </w:rPr>
+        <w:t xml:space="preserve"> </w:t>
+      </w:r>
+      <w:r>
+        <w:rPr>
+          <w:lang w:val="en-GB"/>
+        </w:rPr>
+        <w:t>(50) not null,</w:t>
+      </w:r>
+    </w:p>
+    <w:p>
+      <w:pPr>
+        <w:pStyle w:val="Contenido"/>
+        <w:rPr>
+          <w:lang w:val="en-GB"/>
+        </w:rPr>
+      </w:pPr>
+      <w:proofErr w:type="spellStart"/>
+      <w:r>
+        <w:rPr>
+          <w:lang w:val="en-GB"/>
+        </w:rPr>
+        <w:t>caja</w:t>
+      </w:r>
+      <w:proofErr w:type="spellEnd"/>
+      <w:r>
+        <w:rPr>
+          <w:lang w:val="en-GB"/>
+        </w:rPr>
+        <w:t xml:space="preserve"> varchar</w:t>
+      </w:r>
+      <w:r>
+        <w:rPr>
+          <w:lang w:val="en-GB"/>
+        </w:rPr>
+        <w:t xml:space="preserve"> </w:t>
+      </w:r>
+      <w:r>
+        <w:rPr>
+          <w:lang w:val="en-GB"/>
+        </w:rPr>
+        <w:t>(50) not null,</w:t>
+      </w:r>
+    </w:p>
+    <w:p>
+      <w:pPr>
+        <w:pStyle w:val="Contenido"/>
+        <w:rPr>
+          <w:lang w:val="en-GB"/>
+        </w:rPr>
+      </w:pPr>
+      <w:proofErr w:type="spellStart"/>
+      <w:r>
+        <w:rPr>
+          <w:lang w:val="en-GB"/>
+        </w:rPr>
+        <w:t>fecha_fabricacion</w:t>
+      </w:r>
+      <w:proofErr w:type="spellEnd"/>
+      <w:r>
+        <w:rPr>
+          <w:lang w:val="en-GB"/>
+        </w:rPr>
+        <w:t xml:space="preserve"> date not null</w:t>
+      </w:r>
+    </w:p>
+    <w:p>
+      <w:pPr>
+        <w:pStyle w:val="Contenido"/>
+        <w:rPr>
+          <w:lang w:val="en-GB"/>
+        </w:rPr>
+      </w:pPr>
+      <w:r>
+        <w:rPr>
+          <w:lang w:val="en-GB"/>
+        </w:rPr>
+        <w:t>);</w:t>
+      </w:r>
+    </w:p>
+    <w:p>
+      <w:pPr>
+        <w:pStyle w:val="Contenido"/>
+        <w:rPr>
+          <w:lang w:val="en-GB"/>
+        </w:rPr>
+      </w:pPr>
+    </w:p>
+    <w:p>
+      <w:pPr>
+        <w:pStyle w:val="Contenido"/>
+        <w:rPr>
+          <w:lang w:val="en-GB"/>
+        </w:rPr>
+      </w:pPr>
+      <w:r>
+        <w:rPr>
+          <w:lang w:val="en-GB"/>
+        </w:rPr>
+        <w:t xml:space="preserve">create table </w:t>
+      </w:r>
+      <w:proofErr w:type="spellStart"/>
+      <w:r>
+        <w:rPr>
+          <w:lang w:val="en-GB"/>
+        </w:rPr>
+        <w:t>linea_de_produccion</w:t>
+      </w:r>
+      <w:proofErr w:type="spellEnd"/>
+      <w:r>
+        <w:rPr>
+          <w:lang w:val="en-GB"/>
+        </w:rPr>
+        <w:t xml:space="preserve"> (</w:t>
+      </w:r>
+    </w:p>
+    <w:p>
+      <w:pPr>
+        <w:pStyle w:val="Contenido"/>
+        <w:rPr>
+          <w:lang w:val="en-GB"/>
+        </w:rPr>
+      </w:pPr>
+      <w:r>
+        <w:rPr>
+          <w:lang w:val="en-GB"/>
+        </w:rPr>
+        <w:t xml:space="preserve">id int unsigned primary key </w:t>
+      </w:r>
+      <w:proofErr w:type="spellStart"/>
+      <w:r>
+        <w:rPr>
+          <w:lang w:val="en-GB"/>
+        </w:rPr>
+        <w:t>auto_increment</w:t>
+      </w:r>
+      <w:proofErr w:type="spellEnd"/>
+      <w:r>
+        <w:rPr>
+          <w:lang w:val="en-GB"/>
+        </w:rPr>
+        <w:t>,</w:t>
+      </w:r>
+    </w:p>
+    <w:p>
+      <w:pPr>
+        <w:pStyle w:val="Contenido"/>
+      </w:pPr>
+      <w:r>
+        <w:t xml:space="preserve">nºlinea </w:t>
+      </w:r>
+      <w:proofErr w:type="spellStart"/>
+      <w:r>
+        <w:t>varchar</w:t>
+      </w:r>
+      <w:proofErr w:type="spellEnd"/>
+      <w:r>
+        <w:t xml:space="preserve">(20) </w:t>
+      </w:r>
+      <w:proofErr w:type="spellStart"/>
+      <w:r>
+        <w:t>not</w:t>
+      </w:r>
+      <w:proofErr w:type="spellEnd"/>
+      <w:r>
+        <w:t xml:space="preserve"> </w:t>
+      </w:r>
+      <w:proofErr w:type="spellStart"/>
+      <w:r>
+        <w:t>null</w:t>
+      </w:r>
+      <w:proofErr w:type="spellEnd"/>
+      <w:r>
+        <w:t>,</w:t>
+      </w:r>
+    </w:p>
+    <w:p>
+      <w:pPr>
+        <w:pStyle w:val="Contenido"/>
+      </w:pPr>
+      <w:r>
+        <w:t xml:space="preserve">rendimiento </w:t>
+      </w:r>
+      <w:proofErr w:type="spellStart"/>
+      <w:r>
+        <w:t>varchar</w:t>
+      </w:r>
+      <w:proofErr w:type="spellEnd"/>
+      <w:r>
+        <w:t>(50),</w:t>
+      </w:r>
+    </w:p>
+    <w:p>
+      <w:pPr>
+        <w:pStyle w:val="Contenido"/>
+        <w:rPr>
+          <w:lang w:val="en-GB"/>
+        </w:rPr>
+      </w:pPr>
+      <w:proofErr w:type="spellStart"/>
+      <w:r>
+        <w:rPr>
+          <w:lang w:val="en-GB"/>
+        </w:rPr>
+        <w:t>nºorden</w:t>
+      </w:r>
+      <w:proofErr w:type="spellEnd"/>
+      <w:r>
+        <w:rPr>
+          <w:lang w:val="en-GB"/>
+        </w:rPr>
+        <w:t xml:space="preserve"> varchar</w:t>
+      </w:r>
+      <w:r>
+        <w:rPr>
+          <w:lang w:val="en-GB"/>
+        </w:rPr>
+        <w:t xml:space="preserve"> </w:t>
+      </w:r>
+      <w:r>
+        <w:rPr>
+          <w:lang w:val="en-GB"/>
+        </w:rPr>
+        <w:t>(50) not null,</w:t>
+      </w:r>
+    </w:p>
+    <w:p>
+      <w:pPr>
+        <w:pStyle w:val="Contenido"/>
+        <w:rPr>
+          <w:lang w:val="en-GB"/>
+        </w:rPr>
+      </w:pPr>
+      <w:proofErr w:type="spellStart"/>
+      <w:r>
+        <w:rPr>
+          <w:lang w:val="en-GB"/>
+        </w:rPr>
+        <w:t>producto</w:t>
+      </w:r>
+      <w:proofErr w:type="spellEnd"/>
+      <w:r>
+        <w:rPr>
+          <w:lang w:val="en-GB"/>
+        </w:rPr>
+        <w:t xml:space="preserve"> varchar</w:t>
+      </w:r>
+      <w:r>
+        <w:rPr>
+          <w:lang w:val="en-GB"/>
+        </w:rPr>
+        <w:t xml:space="preserve"> </w:t>
+      </w:r>
+      <w:r>
+        <w:rPr>
+          <w:lang w:val="en-GB"/>
+        </w:rPr>
+        <w:t>(50) not null,</w:t>
+      </w:r>
+    </w:p>
+    <w:p>
+      <w:pPr>
+        <w:pStyle w:val="Contenido"/>
+        <w:rPr>
+          <w:lang w:val="en-GB"/>
+        </w:rPr>
+      </w:pPr>
+      <w:proofErr w:type="spellStart"/>
+      <w:r>
+        <w:rPr>
+          <w:lang w:val="en-GB"/>
+        </w:rPr>
+        <w:t>cantidad</w:t>
+      </w:r>
+      <w:proofErr w:type="spellEnd"/>
+      <w:r>
+        <w:rPr>
+          <w:lang w:val="en-GB"/>
+        </w:rPr>
+        <w:t xml:space="preserve"> int (10) not null,</w:t>
+      </w:r>
+    </w:p>
+    <w:p>
+      <w:pPr>
+        <w:pStyle w:val="Contenido"/>
+        <w:rPr>
+          <w:lang w:val="en-GB"/>
+        </w:rPr>
+      </w:pPr>
+      <w:proofErr w:type="spellStart"/>
+      <w:r>
+        <w:rPr>
+          <w:lang w:val="en-GB"/>
+        </w:rPr>
+        <w:t>tiempo_marcha</w:t>
+      </w:r>
+      <w:proofErr w:type="spellEnd"/>
+      <w:r>
+        <w:rPr>
+          <w:lang w:val="en-GB"/>
+        </w:rPr>
+        <w:t xml:space="preserve"> time not null,</w:t>
+      </w:r>
+    </w:p>
+    <w:p>
+      <w:pPr>
+        <w:pStyle w:val="Contenido"/>
+        <w:rPr>
+          <w:lang w:val="en-GB"/>
+        </w:rPr>
+      </w:pPr>
+      <w:proofErr w:type="spellStart"/>
+      <w:r>
+        <w:rPr>
+          <w:lang w:val="en-GB"/>
+        </w:rPr>
+        <w:t>consumo</w:t>
+      </w:r>
+      <w:proofErr w:type="spellEnd"/>
+      <w:r>
+        <w:rPr>
+          <w:lang w:val="en-GB"/>
+        </w:rPr>
+        <w:t xml:space="preserve"> varchar</w:t>
+      </w:r>
+      <w:r>
+        <w:rPr>
+          <w:lang w:val="en-GB"/>
+        </w:rPr>
+        <w:t xml:space="preserve"> </w:t>
+      </w:r>
+      <w:r>
+        <w:rPr>
+          <w:lang w:val="en-GB"/>
+        </w:rPr>
+        <w:t>(10),</w:t>
+      </w:r>
+    </w:p>
+    <w:p>
+      <w:pPr>
+        <w:pStyle w:val="Contenido"/>
+        <w:rPr>
+          <w:lang w:val="en-GB"/>
+        </w:rPr>
+      </w:pPr>
+      <w:proofErr w:type="spellStart"/>
+      <w:r>
+        <w:rPr>
+          <w:lang w:val="en-GB"/>
+        </w:rPr>
+        <w:t>produccion</w:t>
+      </w:r>
+      <w:proofErr w:type="spellEnd"/>
+      <w:r>
+        <w:rPr>
+          <w:lang w:val="en-GB"/>
+        </w:rPr>
+        <w:t xml:space="preserve"> int</w:t>
+      </w:r>
+      <w:r>
+        <w:rPr>
+          <w:lang w:val="en-GB"/>
+        </w:rPr>
+        <w:t xml:space="preserve"> </w:t>
+      </w:r>
+      <w:r>
+        <w:rPr>
+          <w:lang w:val="en-GB"/>
+        </w:rPr>
+        <w:t>(10)</w:t>
+      </w:r>
+      <w:r>
+        <w:rPr>
+          <w:lang w:val="en-GB"/>
+        </w:rPr>
+        <w:t xml:space="preserve"> </w:t>
+      </w:r>
+      <w:r>
+        <w:rPr>
+          <w:lang w:val="en-GB"/>
+        </w:rPr>
+        <w:t>not null,</w:t>
+      </w:r>
+    </w:p>
+    <w:p>
+      <w:pPr>
+        <w:pStyle w:val="Contenido"/>
+        <w:rPr>
+          <w:lang w:val="en-GB"/>
+        </w:rPr>
+      </w:pPr>
+      <w:proofErr w:type="spellStart"/>
+      <w:r>
+        <w:rPr>
+          <w:lang w:val="en-GB"/>
+        </w:rPr>
+        <w:t>id_producto</w:t>
+      </w:r>
+      <w:proofErr w:type="spellEnd"/>
+      <w:r>
+        <w:rPr>
+          <w:lang w:val="en-GB"/>
+        </w:rPr>
+        <w:t xml:space="preserve"> int unsigned not null,</w:t>
+      </w:r>
+    </w:p>
+    <w:p>
+      <w:pPr>
+        <w:pStyle w:val="Contenido"/>
+        <w:rPr>
+          <w:lang w:val="en-GB"/>
+        </w:rPr>
+      </w:pPr>
+      <w:r>
+        <w:rPr>
+          <w:lang w:val="en-GB"/>
+        </w:rPr>
+        <w:t>foreign key(</w:t>
+      </w:r>
+      <w:proofErr w:type="spellStart"/>
+      <w:r>
+        <w:rPr>
+          <w:lang w:val="en-GB"/>
+        </w:rPr>
+        <w:t>id_producto</w:t>
+      </w:r>
+      <w:proofErr w:type="spellEnd"/>
+      <w:r>
+        <w:rPr>
+          <w:lang w:val="en-GB"/>
+        </w:rPr>
+        <w:t xml:space="preserve">) references </w:t>
+      </w:r>
+      <w:proofErr w:type="spellStart"/>
+      <w:r>
+        <w:rPr>
+          <w:lang w:val="en-GB"/>
+        </w:rPr>
+        <w:t>producto</w:t>
+      </w:r>
+      <w:proofErr w:type="spellEnd"/>
+      <w:r>
+        <w:rPr>
+          <w:lang w:val="en-GB"/>
+        </w:rPr>
+        <w:t>(id),</w:t>
+      </w:r>
+    </w:p>
+    <w:p>
+      <w:pPr>
+        <w:pStyle w:val="Contenido"/>
+        <w:rPr>
+          <w:lang w:val="en-GB"/>
+        </w:rPr>
+      </w:pPr>
+      <w:r>
+        <w:rPr>
+          <w:lang w:val="en-GB"/>
+        </w:rPr>
+        <w:t>id_tecnico int unsigned not null,</w:t>
+      </w:r>
+    </w:p>
+    <w:p>
+      <w:pPr>
+        <w:pStyle w:val="Contenido"/>
+        <w:rPr>
+          <w:lang w:val="en-GB"/>
+        </w:rPr>
+      </w:pPr>
+      <w:r>
+        <w:rPr>
+          <w:lang w:val="en-GB"/>
+        </w:rPr>
+        <w:t xml:space="preserve">foreign key(id_tecnico) references </w:t>
+      </w:r>
+      <w:proofErr w:type="spellStart"/>
+      <w:r>
+        <w:rPr>
+          <w:lang w:val="en-GB"/>
+        </w:rPr>
+        <w:t>tecnico</w:t>
+      </w:r>
+      <w:proofErr w:type="spellEnd"/>
+      <w:r>
+        <w:rPr>
+          <w:lang w:val="en-GB"/>
+        </w:rPr>
+        <w:t>(id)</w:t>
+      </w:r>
+    </w:p>
+    <w:p>
+      <w:pPr>
+        <w:pStyle w:val="Contenido"/>
+        <w:rPr>
+          <w:lang w:val="en-GB"/>
+        </w:rPr>
+      </w:pPr>
+      <w:r>
+        <w:rPr>
+          <w:lang w:val="en-GB"/>
+        </w:rPr>
+        <w:t>);</w:t>
+      </w:r>
+    </w:p>
+    <w:p>
+      <w:pPr>
+        <w:pStyle w:val="Contenido"/>
+        <w:rPr>
+          <w:lang w:val="en-GB"/>
+        </w:rPr>
+      </w:pPr>
+    </w:p>
+    <w:p>
+      <w:pPr>
+        <w:pStyle w:val="Contenido"/>
+        <w:rPr>
+          <w:lang w:val="en-GB"/>
+        </w:rPr>
+      </w:pPr>
+      <w:r>
+        <w:rPr>
+          <w:lang w:val="en-GB"/>
+        </w:rPr>
+        <w:t xml:space="preserve">create table </w:t>
+      </w:r>
+      <w:proofErr w:type="spellStart"/>
+      <w:r>
+        <w:rPr>
+          <w:lang w:val="en-GB"/>
+        </w:rPr>
+        <w:t>maquina</w:t>
+      </w:r>
+      <w:proofErr w:type="spellEnd"/>
+      <w:r>
+        <w:rPr>
+          <w:lang w:val="en-GB"/>
+        </w:rPr>
+        <w:t xml:space="preserve"> (</w:t>
+      </w:r>
+    </w:p>
+    <w:p>
+      <w:pPr>
+        <w:pStyle w:val="Contenido"/>
+        <w:rPr>
+          <w:lang w:val="en-GB"/>
+        </w:rPr>
+      </w:pPr>
+      <w:r>
+        <w:rPr>
+          <w:lang w:val="en-GB"/>
+        </w:rPr>
+        <w:t xml:space="preserve">id int unsigned primary key </w:t>
+      </w:r>
+      <w:proofErr w:type="spellStart"/>
+      <w:r>
+        <w:rPr>
+          <w:lang w:val="en-GB"/>
+        </w:rPr>
+        <w:t>auto_increment</w:t>
+      </w:r>
+      <w:proofErr w:type="spellEnd"/>
+      <w:r>
+        <w:rPr>
+          <w:lang w:val="en-GB"/>
+        </w:rPr>
+        <w:t>,</w:t>
+      </w:r>
+    </w:p>
+    <w:p>
+      <w:pPr>
+        <w:pStyle w:val="Contenido"/>
+      </w:pPr>
+      <w:r>
+        <w:t xml:space="preserve">nombre </w:t>
+      </w:r>
+      <w:proofErr w:type="spellStart"/>
+      <w:r>
+        <w:t>varchar</w:t>
+      </w:r>
+      <w:proofErr w:type="spellEnd"/>
+      <w:r>
+        <w:t xml:space="preserve">(20) </w:t>
+      </w:r>
+      <w:proofErr w:type="spellStart"/>
+      <w:r>
+        <w:t>not</w:t>
+      </w:r>
+      <w:proofErr w:type="spellEnd"/>
+      <w:r>
+        <w:t xml:space="preserve"> </w:t>
+      </w:r>
+      <w:proofErr w:type="spellStart"/>
+      <w:r>
+        <w:t>null</w:t>
+      </w:r>
+      <w:proofErr w:type="spellEnd"/>
+      <w:r>
+        <w:t>,</w:t>
+      </w:r>
+    </w:p>
+    <w:p>
+      <w:pPr>
+        <w:pStyle w:val="Contenido"/>
+      </w:pPr>
+      <w:r>
+        <w:t xml:space="preserve">tipo </w:t>
+      </w:r>
+      <w:proofErr w:type="spellStart"/>
+      <w:r>
+        <w:t>enum</w:t>
+      </w:r>
+      <w:proofErr w:type="spellEnd"/>
+      <w:r>
+        <w:t xml:space="preserve"> ('llenadora', 'etiquetadora', 'encajadora'),</w:t>
+      </w:r>
+    </w:p>
+    <w:p>
+      <w:pPr>
+        <w:pStyle w:val="Contenido"/>
+      </w:pPr>
+      <w:r>
+        <w:t xml:space="preserve">modelo </w:t>
+      </w:r>
+      <w:proofErr w:type="spellStart"/>
+      <w:r>
+        <w:t>varchar</w:t>
+      </w:r>
+      <w:proofErr w:type="spellEnd"/>
+      <w:r>
+        <w:t xml:space="preserve">(50) </w:t>
+      </w:r>
+      <w:proofErr w:type="spellStart"/>
+      <w:r>
+        <w:t>not</w:t>
+      </w:r>
+      <w:proofErr w:type="spellEnd"/>
+      <w:r>
+        <w:t xml:space="preserve"> </w:t>
+      </w:r>
+      <w:proofErr w:type="spellStart"/>
+      <w:r>
+        <w:t>null</w:t>
+      </w:r>
+      <w:proofErr w:type="spellEnd"/>
+      <w:r>
+        <w:t>,</w:t>
+      </w:r>
+    </w:p>
+    <w:p>
+      <w:pPr>
+        <w:pStyle w:val="Contenido"/>
+      </w:pPr>
+      <w:r>
+        <w:t xml:space="preserve">nºserie </w:t>
+      </w:r>
+      <w:proofErr w:type="spellStart"/>
+      <w:r>
+        <w:t>varchar</w:t>
+      </w:r>
+      <w:proofErr w:type="spellEnd"/>
+      <w:r>
+        <w:t>(50),</w:t>
+      </w:r>
+    </w:p>
+    <w:p>
+      <w:pPr>
+        <w:pStyle w:val="Contenido"/>
+      </w:pPr>
+      <w:proofErr w:type="spellStart"/>
+      <w:r>
+        <w:t>producto_dia</w:t>
+      </w:r>
+      <w:proofErr w:type="spellEnd"/>
+      <w:r>
+        <w:t xml:space="preserve"> </w:t>
+      </w:r>
+      <w:proofErr w:type="spellStart"/>
+      <w:r>
+        <w:t>varchar</w:t>
+      </w:r>
+      <w:proofErr w:type="spellEnd"/>
+      <w:r>
+        <w:t xml:space="preserve">(50) </w:t>
+      </w:r>
+      <w:proofErr w:type="spellStart"/>
+      <w:r>
+        <w:t>not</w:t>
+      </w:r>
+      <w:proofErr w:type="spellEnd"/>
+      <w:r>
+        <w:t xml:space="preserve"> </w:t>
+      </w:r>
+      <w:proofErr w:type="spellStart"/>
+      <w:r>
+        <w:t>null</w:t>
+      </w:r>
+      <w:proofErr w:type="spellEnd"/>
+      <w:r>
+        <w:t>,</w:t>
+      </w:r>
+    </w:p>
+    <w:p>
+      <w:pPr>
+        <w:pStyle w:val="Contenido"/>
+      </w:pPr>
+      <w:r>
+        <w:t xml:space="preserve">potencia </w:t>
+      </w:r>
+      <w:proofErr w:type="spellStart"/>
+      <w:r>
+        <w:t>varchar</w:t>
+      </w:r>
+      <w:proofErr w:type="spellEnd"/>
+      <w:r>
+        <w:t xml:space="preserve"> (20) </w:t>
+      </w:r>
+      <w:proofErr w:type="spellStart"/>
+      <w:r>
+        <w:t>not</w:t>
+      </w:r>
+      <w:proofErr w:type="spellEnd"/>
+      <w:r>
+        <w:t xml:space="preserve"> </w:t>
+      </w:r>
+      <w:proofErr w:type="spellStart"/>
+      <w:r>
+        <w:t>null</w:t>
+      </w:r>
+      <w:proofErr w:type="spellEnd"/>
+      <w:r>
+        <w:t>,</w:t>
+      </w:r>
+    </w:p>
+    <w:p>
+      <w:pPr>
+        <w:pStyle w:val="Contenido"/>
+      </w:pPr>
+      <w:r>
+        <w:t xml:space="preserve">tiempo_marcha time </w:t>
+      </w:r>
+      <w:proofErr w:type="spellStart"/>
+      <w:r>
+        <w:t>not</w:t>
+      </w:r>
+      <w:proofErr w:type="spellEnd"/>
+      <w:r>
+        <w:t xml:space="preserve"> </w:t>
+      </w:r>
+      <w:proofErr w:type="spellStart"/>
+      <w:r>
+        <w:t>null</w:t>
+      </w:r>
+      <w:proofErr w:type="spellEnd"/>
+      <w:r>
+        <w:t>,</w:t>
+      </w:r>
+    </w:p>
+    <w:p>
+      <w:pPr>
+        <w:pStyle w:val="Contenido"/>
+      </w:pPr>
+      <w:r>
+        <w:t xml:space="preserve">rendimiento </w:t>
+      </w:r>
+      <w:proofErr w:type="spellStart"/>
+      <w:r>
+        <w:t>varchar</w:t>
+      </w:r>
+      <w:proofErr w:type="spellEnd"/>
+      <w:r>
+        <w:t>(20),</w:t>
+      </w:r>
+    </w:p>
+    <w:p>
+      <w:pPr>
+        <w:pStyle w:val="Contenido"/>
+      </w:pPr>
+      <w:r>
+        <w:t xml:space="preserve">id_linea_de_produccion </w:t>
+      </w:r>
+      <w:proofErr w:type="spellStart"/>
+      <w:r>
+        <w:t>int</w:t>
+      </w:r>
+      <w:proofErr w:type="spellEnd"/>
+      <w:r>
+        <w:t xml:space="preserve"> </w:t>
+      </w:r>
+      <w:proofErr w:type="spellStart"/>
+      <w:r>
+        <w:t>unsigned</w:t>
+      </w:r>
+      <w:proofErr w:type="spellEnd"/>
+      <w:r>
+        <w:t xml:space="preserve"> </w:t>
+      </w:r>
+      <w:proofErr w:type="spellStart"/>
+      <w:r>
+        <w:t>not</w:t>
+      </w:r>
+      <w:proofErr w:type="spellEnd"/>
+      <w:r>
+        <w:t xml:space="preserve"> </w:t>
+      </w:r>
+      <w:proofErr w:type="spellStart"/>
+      <w:r>
+        <w:t>null</w:t>
+      </w:r>
+      <w:proofErr w:type="spellEnd"/>
+      <w:r>
+        <w:t>,</w:t>
+      </w:r>
+    </w:p>
+    <w:p>
+      <w:pPr>
+        <w:pStyle w:val="Contenido"/>
+      </w:pPr>
+      <w:proofErr w:type="spellStart"/>
+      <w:r>
+        <w:t>foreign</w:t>
+      </w:r>
+      <w:proofErr w:type="spellEnd"/>
+      <w:r>
+        <w:t xml:space="preserve"> </w:t>
+      </w:r>
+      <w:proofErr w:type="spellStart"/>
+      <w:r>
+        <w:t>key</w:t>
+      </w:r>
+      <w:proofErr w:type="spellEnd"/>
+      <w:r>
+        <w:t xml:space="preserve">(id_linea_de_produccion) </w:t>
+      </w:r>
+      <w:proofErr w:type="spellStart"/>
+      <w:r>
+        <w:t>references</w:t>
+      </w:r>
+      <w:proofErr w:type="spellEnd"/>
+      <w:r>
+        <w:t xml:space="preserve"> linea_de_produccion(id)</w:t>
+      </w:r>
+    </w:p>
+    <w:p>
+      <w:pPr>
+        <w:pStyle w:val="Contenido"/>
+        <w:rPr>
+          <w:lang w:val="en-GB"/>
+        </w:rPr>
+      </w:pPr>
+      <w:r>
+        <w:rPr>
+          <w:lang w:val="en-GB"/>
+        </w:rPr>
+        <w:t>);</w:t>
+      </w:r>
+    </w:p>
+    <w:p>
+      <w:pPr>
+        <w:pStyle w:val="Contenido"/>
+        <w:rPr>
+          <w:lang w:val="en-GB"/>
+        </w:rPr>
+      </w:pPr>
+    </w:p>
+    <w:p>
+      <w:pPr>
+        <w:pStyle w:val="Contenido"/>
+        <w:rPr>
+          <w:lang w:val="en-GB"/>
+        </w:rPr>
+      </w:pPr>
+      <w:r>
+        <w:rPr>
+          <w:lang w:val="en-GB"/>
+        </w:rPr>
+        <w:t xml:space="preserve">create table </w:t>
+      </w:r>
+      <w:proofErr w:type="spellStart"/>
+      <w:r>
+        <w:rPr>
+          <w:lang w:val="en-GB"/>
+        </w:rPr>
+        <w:t>intervencion</w:t>
+      </w:r>
+      <w:proofErr w:type="spellEnd"/>
+      <w:r>
+        <w:rPr>
+          <w:lang w:val="en-GB"/>
+        </w:rPr>
+        <w:t xml:space="preserve"> (</w:t>
+      </w:r>
+    </w:p>
+    <w:p>
+      <w:pPr>
+        <w:pStyle w:val="Contenido"/>
+        <w:rPr>
+          <w:lang w:val="en-GB"/>
+        </w:rPr>
+      </w:pPr>
+      <w:r>
+        <w:rPr>
+          <w:lang w:val="en-GB"/>
+        </w:rPr>
+        <w:t xml:space="preserve">id int unsigned primary key </w:t>
+      </w:r>
+      <w:proofErr w:type="spellStart"/>
+      <w:r>
+        <w:rPr>
+          <w:lang w:val="en-GB"/>
+        </w:rPr>
+        <w:t>auto_increment</w:t>
+      </w:r>
+      <w:proofErr w:type="spellEnd"/>
+      <w:r>
+        <w:rPr>
+          <w:lang w:val="en-GB"/>
+        </w:rPr>
+        <w:t>,</w:t>
+      </w:r>
+    </w:p>
+    <w:p>
+      <w:pPr>
+        <w:pStyle w:val="Contenido"/>
+        <w:rPr>
+          <w:lang w:val="en-GB"/>
+        </w:rPr>
+      </w:pPr>
+      <w:proofErr w:type="spellStart"/>
+      <w:r>
+        <w:rPr>
+          <w:lang w:val="en-GB"/>
+        </w:rPr>
+        <w:t>nºregistro</w:t>
+      </w:r>
+      <w:proofErr w:type="spellEnd"/>
+      <w:r>
+        <w:rPr>
+          <w:lang w:val="en-GB"/>
+        </w:rPr>
+        <w:t xml:space="preserve"> varchar</w:t>
+      </w:r>
+      <w:r>
+        <w:rPr>
+          <w:lang w:val="en-GB"/>
+        </w:rPr>
+        <w:t xml:space="preserve"> </w:t>
+      </w:r>
+      <w:r>
+        <w:rPr>
+          <w:lang w:val="en-GB"/>
+        </w:rPr>
+        <w:t>(20) not null,</w:t>
+      </w:r>
+    </w:p>
+    <w:p>
+      <w:pPr>
+        <w:pStyle w:val="Contenido"/>
+        <w:rPr>
+          <w:lang w:val="en-GB"/>
+        </w:rPr>
+      </w:pPr>
+      <w:proofErr w:type="spellStart"/>
+      <w:r>
+        <w:rPr>
+          <w:lang w:val="en-GB"/>
+        </w:rPr>
+        <w:t>motivo</w:t>
+      </w:r>
+      <w:proofErr w:type="spellEnd"/>
+      <w:r>
+        <w:rPr>
+          <w:lang w:val="en-GB"/>
+        </w:rPr>
+        <w:t xml:space="preserve"> varchar</w:t>
+      </w:r>
+      <w:r>
+        <w:rPr>
+          <w:lang w:val="en-GB"/>
+        </w:rPr>
+        <w:t xml:space="preserve"> </w:t>
+      </w:r>
+      <w:r>
+        <w:rPr>
+          <w:lang w:val="en-GB"/>
+        </w:rPr>
+        <w:t>(250) not null,</w:t>
+      </w:r>
+    </w:p>
+    <w:p>
+      <w:pPr>
+        <w:pStyle w:val="Contenido"/>
+        <w:rPr>
+          <w:lang w:val="en-GB"/>
+        </w:rPr>
+      </w:pPr>
+      <w:proofErr w:type="spellStart"/>
+      <w:r>
+        <w:rPr>
+          <w:lang w:val="en-GB"/>
+        </w:rPr>
+        <w:t>tipo</w:t>
+      </w:r>
+      <w:proofErr w:type="spellEnd"/>
+      <w:r>
+        <w:rPr>
+          <w:lang w:val="en-GB"/>
+        </w:rPr>
+        <w:t xml:space="preserve"> </w:t>
+      </w:r>
+      <w:proofErr w:type="spellStart"/>
+      <w:r>
+        <w:rPr>
+          <w:lang w:val="en-GB"/>
+        </w:rPr>
+        <w:t>enum</w:t>
+      </w:r>
+      <w:proofErr w:type="spellEnd"/>
+      <w:r>
+        <w:rPr>
+          <w:lang w:val="en-GB"/>
+        </w:rPr>
+        <w:t xml:space="preserve"> ('</w:t>
+      </w:r>
+      <w:proofErr w:type="spellStart"/>
+      <w:r>
+        <w:rPr>
+          <w:lang w:val="en-GB"/>
+        </w:rPr>
+        <w:t>preventivo</w:t>
+      </w:r>
+      <w:proofErr w:type="spellEnd"/>
+      <w:r>
+        <w:rPr>
+          <w:lang w:val="en-GB"/>
+        </w:rPr>
+        <w:t>', '</w:t>
+      </w:r>
+      <w:proofErr w:type="spellStart"/>
+      <w:r>
+        <w:rPr>
+          <w:lang w:val="en-GB"/>
+        </w:rPr>
+        <w:t>correctivo</w:t>
+      </w:r>
+      <w:proofErr w:type="spellEnd"/>
+      <w:r>
+        <w:rPr>
+          <w:lang w:val="en-GB"/>
+        </w:rPr>
+        <w:t>', '</w:t>
+      </w:r>
+      <w:proofErr w:type="spellStart"/>
+      <w:r>
+        <w:rPr>
+          <w:lang w:val="en-GB"/>
+        </w:rPr>
+        <w:t>mejora</w:t>
+      </w:r>
+      <w:proofErr w:type="spellEnd"/>
+      <w:r>
+        <w:rPr>
+          <w:lang w:val="en-GB"/>
+        </w:rPr>
+        <w:t>') not null,</w:t>
+      </w:r>
+    </w:p>
+    <w:p>
+      <w:pPr>
+        <w:pStyle w:val="Contenido"/>
+        <w:rPr>
+          <w:lang w:val="en-GB"/>
+        </w:rPr>
+      </w:pPr>
+      <w:proofErr w:type="spellStart"/>
+      <w:r>
+        <w:rPr>
+          <w:lang w:val="en-GB"/>
+        </w:rPr>
+        <w:t>fecha_solicitud</w:t>
+      </w:r>
+      <w:proofErr w:type="spellEnd"/>
+      <w:r>
+        <w:rPr>
+          <w:lang w:val="en-GB"/>
+        </w:rPr>
+        <w:t xml:space="preserve"> date not null,</w:t>
+      </w:r>
+    </w:p>
+    <w:p>
+      <w:pPr>
+        <w:pStyle w:val="Contenido"/>
+        <w:rPr>
+          <w:lang w:val="en-GB"/>
+        </w:rPr>
+      </w:pPr>
+      <w:proofErr w:type="spellStart"/>
+      <w:r>
+        <w:rPr>
+          <w:lang w:val="en-GB"/>
+        </w:rPr>
+        <w:t>fecha_realizacion</w:t>
+      </w:r>
+      <w:proofErr w:type="spellEnd"/>
+      <w:r>
+        <w:rPr>
+          <w:lang w:val="en-GB"/>
+        </w:rPr>
+        <w:t xml:space="preserve"> date not null,</w:t>
+      </w:r>
+    </w:p>
+    <w:p>
+      <w:pPr>
+        <w:pStyle w:val="Contenido"/>
+        <w:rPr>
+          <w:lang w:val="en-GB"/>
+        </w:rPr>
+      </w:pPr>
+      <w:proofErr w:type="spellStart"/>
+      <w:r>
+        <w:rPr>
+          <w:lang w:val="en-GB"/>
+        </w:rPr>
+        <w:t>hora_inicio</w:t>
+      </w:r>
+      <w:proofErr w:type="spellEnd"/>
+      <w:r>
+        <w:rPr>
+          <w:lang w:val="en-GB"/>
+        </w:rPr>
+        <w:t xml:space="preserve"> time not null,</w:t>
+      </w:r>
+    </w:p>
+    <w:p>
+      <w:pPr>
+        <w:pStyle w:val="Contenido"/>
+        <w:rPr>
+          <w:lang w:val="en-GB"/>
+        </w:rPr>
+      </w:pPr>
+      <w:proofErr w:type="spellStart"/>
+      <w:r>
+        <w:rPr>
+          <w:lang w:val="en-GB"/>
+        </w:rPr>
+        <w:t>hora_fin</w:t>
+      </w:r>
+      <w:proofErr w:type="spellEnd"/>
+      <w:r>
+        <w:rPr>
+          <w:lang w:val="en-GB"/>
+        </w:rPr>
+        <w:t xml:space="preserve"> time not null,</w:t>
+      </w:r>
+    </w:p>
+    <w:p>
+      <w:pPr>
+        <w:pStyle w:val="Contenido"/>
+        <w:rPr>
+          <w:lang w:val="en-GB"/>
+        </w:rPr>
+      </w:pPr>
+      <w:proofErr w:type="spellStart"/>
+      <w:r>
+        <w:rPr>
+          <w:lang w:val="en-GB"/>
+        </w:rPr>
+        <w:t>id_maquina</w:t>
+      </w:r>
+      <w:proofErr w:type="spellEnd"/>
+      <w:r>
+        <w:rPr>
+          <w:lang w:val="en-GB"/>
+        </w:rPr>
+        <w:t xml:space="preserve"> int unsigned not null,</w:t>
+      </w:r>
+    </w:p>
+    <w:p>
+      <w:pPr>
+        <w:pStyle w:val="Contenido"/>
+      </w:pPr>
+      <w:proofErr w:type="spellStart"/>
+      <w:r>
+        <w:t>foreign</w:t>
+      </w:r>
+      <w:proofErr w:type="spellEnd"/>
+      <w:r>
+        <w:t xml:space="preserve"> </w:t>
+      </w:r>
+      <w:proofErr w:type="spellStart"/>
+      <w:r>
+        <w:t>key</w:t>
+      </w:r>
+      <w:proofErr w:type="spellEnd"/>
+      <w:r>
+        <w:t xml:space="preserve">(id_maquina) </w:t>
+      </w:r>
+      <w:proofErr w:type="spellStart"/>
+      <w:r>
+        <w:t>references</w:t>
+      </w:r>
+      <w:proofErr w:type="spellEnd"/>
+      <w:r>
+        <w:t xml:space="preserve"> maquina(id),</w:t>
+      </w:r>
+    </w:p>
+    <w:p>
+      <w:pPr>
+        <w:pStyle w:val="Contenido"/>
+      </w:pPr>
+      <w:r>
+        <w:t>tiempo_parada time</w:t>
+      </w:r>
+    </w:p>
+    <w:p>
+      <w:pPr>
+        <w:pStyle w:val="Contenido"/>
+        <w:rPr>
+          <w:lang w:val="en-GB"/>
+        </w:rPr>
+      </w:pPr>
+      <w:r>
+        <w:rPr>
+          <w:lang w:val="en-GB"/>
+        </w:rPr>
+        <w:t>);</w:t>
+      </w:r>
+    </w:p>
+    <w:p>
+      <w:pPr>
+        <w:pStyle w:val="Contenido"/>
+        <w:rPr>
+          <w:lang w:val="en-GB"/>
+        </w:rPr>
+      </w:pPr>
+    </w:p>
+    <w:p>
+      <w:pPr>
+        <w:pStyle w:val="Contenido"/>
+        <w:rPr>
+          <w:lang w:val="en-GB"/>
+        </w:rPr>
+      </w:pPr>
+      <w:r>
+        <w:rPr>
+          <w:lang w:val="en-GB"/>
+        </w:rPr>
+        <w:lastRenderedPageBreak/>
+        <w:t xml:space="preserve">create table </w:t>
+      </w:r>
+      <w:proofErr w:type="spellStart"/>
+      <w:r>
+        <w:rPr>
+          <w:lang w:val="en-GB"/>
+        </w:rPr>
+        <w:t>repuesto</w:t>
+      </w:r>
+      <w:proofErr w:type="spellEnd"/>
+      <w:r>
+        <w:rPr>
+          <w:lang w:val="en-GB"/>
+        </w:rPr>
+        <w:t xml:space="preserve"> (</w:t>
+      </w:r>
+    </w:p>
+    <w:p>
+      <w:pPr>
+        <w:pStyle w:val="Contenido"/>
+        <w:rPr>
+          <w:lang w:val="en-GB"/>
+        </w:rPr>
+      </w:pPr>
+      <w:r>
+        <w:rPr>
+          <w:lang w:val="en-GB"/>
+        </w:rPr>
+        <w:t xml:space="preserve">id int unsigned primary key </w:t>
+      </w:r>
+      <w:proofErr w:type="spellStart"/>
+      <w:r>
+        <w:rPr>
+          <w:lang w:val="en-GB"/>
+        </w:rPr>
+        <w:t>auto_increment</w:t>
+      </w:r>
+      <w:proofErr w:type="spellEnd"/>
+      <w:r>
+        <w:rPr>
+          <w:lang w:val="en-GB"/>
+        </w:rPr>
+        <w:t>,</w:t>
+      </w:r>
+    </w:p>
+    <w:p>
+      <w:pPr>
+        <w:pStyle w:val="Contenido"/>
+        <w:rPr>
+          <w:lang w:val="en-GB"/>
+        </w:rPr>
+      </w:pPr>
+      <w:proofErr w:type="spellStart"/>
+      <w:r>
+        <w:rPr>
+          <w:lang w:val="en-GB"/>
+        </w:rPr>
+        <w:t>nºreferencia</w:t>
+      </w:r>
+      <w:proofErr w:type="spellEnd"/>
+      <w:r>
+        <w:rPr>
+          <w:lang w:val="en-GB"/>
+        </w:rPr>
+        <w:t xml:space="preserve"> varchar</w:t>
+      </w:r>
+      <w:r>
+        <w:rPr>
+          <w:lang w:val="en-GB"/>
+        </w:rPr>
+        <w:t xml:space="preserve"> </w:t>
+      </w:r>
+      <w:r>
+        <w:rPr>
+          <w:lang w:val="en-GB"/>
+        </w:rPr>
+        <w:t>(20) not null,</w:t>
+      </w:r>
+    </w:p>
+    <w:p>
+      <w:pPr>
+        <w:pStyle w:val="Contenido"/>
+        <w:rPr>
+          <w:lang w:val="en-GB"/>
+        </w:rPr>
+      </w:pPr>
+      <w:proofErr w:type="spellStart"/>
+      <w:r>
+        <w:rPr>
+          <w:lang w:val="en-GB"/>
+        </w:rPr>
+        <w:t>nombre</w:t>
+      </w:r>
+      <w:proofErr w:type="spellEnd"/>
+      <w:r>
+        <w:rPr>
+          <w:lang w:val="en-GB"/>
+        </w:rPr>
+        <w:t xml:space="preserve"> varchar</w:t>
+      </w:r>
+      <w:r>
+        <w:rPr>
+          <w:lang w:val="en-GB"/>
+        </w:rPr>
+        <w:t xml:space="preserve"> </w:t>
+      </w:r>
+      <w:r>
+        <w:rPr>
+          <w:lang w:val="en-GB"/>
+        </w:rPr>
+        <w:t>(100) not null,</w:t>
+      </w:r>
+    </w:p>
+    <w:p>
+      <w:pPr>
+        <w:pStyle w:val="Contenido"/>
+        <w:rPr>
+          <w:lang w:val="en-GB"/>
+        </w:rPr>
+      </w:pPr>
+      <w:proofErr w:type="spellStart"/>
+      <w:r>
+        <w:rPr>
+          <w:lang w:val="en-GB"/>
+        </w:rPr>
+        <w:t>modelo</w:t>
+      </w:r>
+      <w:proofErr w:type="spellEnd"/>
+      <w:r>
+        <w:rPr>
+          <w:lang w:val="en-GB"/>
+        </w:rPr>
+        <w:t xml:space="preserve"> varchar</w:t>
+      </w:r>
+      <w:r>
+        <w:rPr>
+          <w:lang w:val="en-GB"/>
+        </w:rPr>
+        <w:t xml:space="preserve"> </w:t>
+      </w:r>
+      <w:r>
+        <w:rPr>
+          <w:lang w:val="en-GB"/>
+        </w:rPr>
+        <w:t>(150) not null,</w:t>
+      </w:r>
+    </w:p>
+    <w:p>
+      <w:pPr>
+        <w:pStyle w:val="Contenido"/>
+        <w:rPr>
+          <w:lang w:val="en-GB"/>
+        </w:rPr>
+      </w:pPr>
+      <w:r>
+        <w:rPr>
+          <w:lang w:val="en-GB"/>
+        </w:rPr>
+        <w:t>stock int (10) not null,</w:t>
+      </w:r>
+    </w:p>
+    <w:p>
+      <w:pPr>
+        <w:pStyle w:val="Contenido"/>
+        <w:rPr>
+          <w:lang w:val="en-GB"/>
+        </w:rPr>
+      </w:pPr>
+      <w:proofErr w:type="spellStart"/>
+      <w:r>
+        <w:rPr>
+          <w:lang w:val="en-GB"/>
+        </w:rPr>
+        <w:t>precio</w:t>
+      </w:r>
+      <w:proofErr w:type="spellEnd"/>
+      <w:r>
+        <w:rPr>
+          <w:lang w:val="en-GB"/>
+        </w:rPr>
+        <w:t xml:space="preserve"> double</w:t>
+      </w:r>
+      <w:r>
+        <w:rPr>
+          <w:lang w:val="en-GB"/>
+        </w:rPr>
+        <w:t xml:space="preserve"> </w:t>
+      </w:r>
+      <w:r>
+        <w:rPr>
+          <w:lang w:val="en-GB"/>
+        </w:rPr>
+        <w:t>(10,00) not null,</w:t>
+      </w:r>
+    </w:p>
+    <w:p>
+      <w:pPr>
+        <w:pStyle w:val="Contenido"/>
+        <w:rPr>
+          <w:lang w:val="en-GB"/>
+        </w:rPr>
+      </w:pPr>
+      <w:proofErr w:type="spellStart"/>
+      <w:r>
+        <w:rPr>
+          <w:lang w:val="en-GB"/>
+        </w:rPr>
+        <w:t>estanteria</w:t>
+      </w:r>
+      <w:proofErr w:type="spellEnd"/>
+      <w:r>
+        <w:rPr>
+          <w:lang w:val="en-GB"/>
+        </w:rPr>
+        <w:t xml:space="preserve"> varchar</w:t>
+      </w:r>
+      <w:r>
+        <w:rPr>
+          <w:lang w:val="en-GB"/>
+        </w:rPr>
+        <w:t xml:space="preserve"> </w:t>
+      </w:r>
+      <w:r>
+        <w:rPr>
+          <w:lang w:val="en-GB"/>
+        </w:rPr>
+        <w:t>(10) not null,</w:t>
+      </w:r>
+    </w:p>
+    <w:p>
+      <w:pPr>
+        <w:pStyle w:val="Contenido"/>
+        <w:rPr>
+          <w:lang w:val="en-GB"/>
+        </w:rPr>
+      </w:pPr>
+      <w:r>
+        <w:rPr>
+          <w:lang w:val="en-GB"/>
+        </w:rPr>
+        <w:t>pasillo varchar</w:t>
+      </w:r>
+      <w:r>
+        <w:rPr>
+          <w:lang w:val="en-GB"/>
+        </w:rPr>
+        <w:t xml:space="preserve"> </w:t>
+      </w:r>
+      <w:r>
+        <w:rPr>
+          <w:lang w:val="en-GB"/>
+        </w:rPr>
+        <w:t>(10) not null,</w:t>
+      </w:r>
+    </w:p>
+    <w:p>
+      <w:pPr>
+        <w:pStyle w:val="Contenido"/>
+        <w:rPr>
+          <w:lang w:val="en-GB"/>
+        </w:rPr>
+      </w:pPr>
+      <w:proofErr w:type="spellStart"/>
+      <w:r>
+        <w:rPr>
+          <w:lang w:val="en-GB"/>
+        </w:rPr>
+        <w:t>gaveta</w:t>
+      </w:r>
+      <w:proofErr w:type="spellEnd"/>
+      <w:r>
+        <w:rPr>
+          <w:lang w:val="en-GB"/>
+        </w:rPr>
+        <w:t xml:space="preserve"> varchar</w:t>
+      </w:r>
+      <w:r>
+        <w:rPr>
+          <w:lang w:val="en-GB"/>
+        </w:rPr>
+        <w:t xml:space="preserve"> </w:t>
+      </w:r>
+      <w:r>
+        <w:rPr>
+          <w:lang w:val="en-GB"/>
+        </w:rPr>
+        <w:t>(50) not null</w:t>
+      </w:r>
+    </w:p>
+    <w:p>
+      <w:pPr>
+        <w:pStyle w:val="Contenido"/>
+        <w:rPr>
+          <w:lang w:val="en-GB"/>
+        </w:rPr>
+      </w:pPr>
+      <w:r>
+        <w:rPr>
+          <w:lang w:val="en-GB"/>
+        </w:rPr>
+        <w:t>);</w:t>
+      </w:r>
+    </w:p>
+    <w:p>
+      <w:pPr>
+        <w:pStyle w:val="Contenido"/>
+        <w:rPr>
+          <w:lang w:val="en-GB"/>
+        </w:rPr>
+      </w:pPr>
+    </w:p>
+    <w:p>
+      <w:pPr>
+        <w:pStyle w:val="Contenido"/>
+        <w:rPr>
+          <w:lang w:val="en-GB"/>
+        </w:rPr>
+      </w:pPr>
+      <w:r>
+        <w:rPr>
+          <w:lang w:val="en-GB"/>
+        </w:rPr>
+        <w:t xml:space="preserve">create table </w:t>
+      </w:r>
+      <w:proofErr w:type="spellStart"/>
+      <w:r>
+        <w:rPr>
+          <w:lang w:val="en-GB"/>
+        </w:rPr>
+        <w:t>electrico</w:t>
+      </w:r>
+      <w:proofErr w:type="spellEnd"/>
+      <w:r>
+        <w:rPr>
+          <w:lang w:val="en-GB"/>
+        </w:rPr>
+        <w:t xml:space="preserve"> (</w:t>
+      </w:r>
+    </w:p>
+    <w:p>
+      <w:pPr>
+        <w:pStyle w:val="Contenido"/>
+        <w:rPr>
+          <w:lang w:val="en-GB"/>
+        </w:rPr>
+      </w:pPr>
+      <w:r>
+        <w:rPr>
+          <w:lang w:val="en-GB"/>
+        </w:rPr>
+        <w:t xml:space="preserve">id int unsigned primary key </w:t>
+      </w:r>
+      <w:proofErr w:type="spellStart"/>
+      <w:r>
+        <w:rPr>
+          <w:lang w:val="en-GB"/>
+        </w:rPr>
+        <w:t>auto_increment</w:t>
+      </w:r>
+      <w:proofErr w:type="spellEnd"/>
+      <w:r>
+        <w:rPr>
+          <w:lang w:val="en-GB"/>
+        </w:rPr>
+        <w:t>,</w:t>
+      </w:r>
+    </w:p>
+    <w:p>
+      <w:pPr>
+        <w:pStyle w:val="Contenido"/>
+        <w:rPr>
+          <w:lang w:val="en-GB"/>
+        </w:rPr>
+      </w:pPr>
+      <w:proofErr w:type="spellStart"/>
+      <w:r>
+        <w:rPr>
+          <w:lang w:val="en-GB"/>
+        </w:rPr>
+        <w:t>conector</w:t>
+      </w:r>
+      <w:proofErr w:type="spellEnd"/>
+      <w:r>
+        <w:rPr>
+          <w:lang w:val="en-GB"/>
+        </w:rPr>
+        <w:t xml:space="preserve"> varchar</w:t>
+      </w:r>
+      <w:r>
+        <w:rPr>
+          <w:lang w:val="en-GB"/>
+        </w:rPr>
+        <w:t xml:space="preserve"> </w:t>
+      </w:r>
+      <w:r>
+        <w:rPr>
+          <w:lang w:val="en-GB"/>
+        </w:rPr>
+        <w:t>(20) not null,</w:t>
+      </w:r>
+    </w:p>
+    <w:p>
+      <w:pPr>
+        <w:pStyle w:val="Contenido"/>
+        <w:rPr>
+          <w:lang w:val="en-GB"/>
+        </w:rPr>
+      </w:pPr>
+      <w:proofErr w:type="spellStart"/>
+      <w:r>
+        <w:rPr>
+          <w:lang w:val="en-GB"/>
+        </w:rPr>
+        <w:t>voltaje</w:t>
+      </w:r>
+      <w:proofErr w:type="spellEnd"/>
+      <w:r>
+        <w:rPr>
+          <w:lang w:val="en-GB"/>
+        </w:rPr>
+        <w:t xml:space="preserve"> varchar</w:t>
+      </w:r>
+      <w:r>
+        <w:rPr>
+          <w:lang w:val="en-GB"/>
+        </w:rPr>
+        <w:t xml:space="preserve"> </w:t>
+      </w:r>
+      <w:r>
+        <w:rPr>
+          <w:lang w:val="en-GB"/>
+        </w:rPr>
+        <w:t>(10) not null,</w:t>
+      </w:r>
+    </w:p>
+    <w:p>
+      <w:pPr>
+        <w:pStyle w:val="Contenido"/>
+        <w:rPr>
+          <w:lang w:val="en-GB"/>
+        </w:rPr>
+      </w:pPr>
+      <w:proofErr w:type="spellStart"/>
+      <w:r>
+        <w:rPr>
+          <w:lang w:val="en-GB"/>
+        </w:rPr>
+        <w:t>amperaje</w:t>
+      </w:r>
+      <w:proofErr w:type="spellEnd"/>
+      <w:r>
+        <w:rPr>
+          <w:lang w:val="en-GB"/>
+        </w:rPr>
+        <w:t xml:space="preserve"> varchar</w:t>
+      </w:r>
+      <w:r>
+        <w:rPr>
+          <w:lang w:val="en-GB"/>
+        </w:rPr>
+        <w:t xml:space="preserve"> </w:t>
+      </w:r>
+      <w:r>
+        <w:rPr>
+          <w:lang w:val="en-GB"/>
+        </w:rPr>
+        <w:t>(10) not null,</w:t>
+      </w:r>
+    </w:p>
+    <w:p>
+      <w:pPr>
+        <w:pStyle w:val="Contenido"/>
+        <w:rPr>
+          <w:lang w:val="en-GB"/>
+        </w:rPr>
+      </w:pPr>
+      <w:proofErr w:type="spellStart"/>
+      <w:r>
+        <w:rPr>
+          <w:lang w:val="en-GB"/>
+        </w:rPr>
+        <w:t>tamaño</w:t>
+      </w:r>
+      <w:proofErr w:type="spellEnd"/>
+      <w:r>
+        <w:rPr>
+          <w:lang w:val="en-GB"/>
+        </w:rPr>
+        <w:t xml:space="preserve"> varchar</w:t>
+      </w:r>
+      <w:r>
+        <w:rPr>
+          <w:lang w:val="en-GB"/>
+        </w:rPr>
+        <w:t xml:space="preserve"> </w:t>
+      </w:r>
+      <w:r>
+        <w:rPr>
+          <w:lang w:val="en-GB"/>
+        </w:rPr>
+        <w:t>(10) not null,</w:t>
+      </w:r>
+    </w:p>
+    <w:p>
+      <w:pPr>
+        <w:pStyle w:val="Contenido"/>
+      </w:pPr>
+      <w:r>
+        <w:t xml:space="preserve">normativa </w:t>
+      </w:r>
+      <w:proofErr w:type="spellStart"/>
+      <w:r>
+        <w:t>varchar</w:t>
+      </w:r>
+      <w:proofErr w:type="spellEnd"/>
+      <w:r>
+        <w:t xml:space="preserve"> </w:t>
+      </w:r>
+      <w:r>
+        <w:t>(150),</w:t>
+      </w:r>
+    </w:p>
+    <w:p>
+      <w:pPr>
+        <w:pStyle w:val="Contenido"/>
+      </w:pPr>
+      <w:r>
+        <w:t xml:space="preserve">tipo </w:t>
+      </w:r>
+      <w:proofErr w:type="spellStart"/>
+      <w:r>
+        <w:t>varchar</w:t>
+      </w:r>
+      <w:proofErr w:type="spellEnd"/>
+      <w:r>
+        <w:t xml:space="preserve"> </w:t>
+      </w:r>
+      <w:r>
+        <w:t xml:space="preserve">(50) </w:t>
+      </w:r>
+      <w:proofErr w:type="spellStart"/>
+      <w:r>
+        <w:t>not</w:t>
+      </w:r>
+      <w:proofErr w:type="spellEnd"/>
+      <w:r>
+        <w:t xml:space="preserve"> </w:t>
+      </w:r>
+      <w:proofErr w:type="spellStart"/>
+      <w:r>
+        <w:t>null</w:t>
+      </w:r>
+      <w:proofErr w:type="spellEnd"/>
+      <w:r>
+        <w:t>,</w:t>
+      </w:r>
+    </w:p>
+    <w:p>
+      <w:pPr>
+        <w:pStyle w:val="Contenido"/>
+        <w:rPr>
+          <w:lang w:val="en-GB"/>
+        </w:rPr>
+      </w:pPr>
+      <w:proofErr w:type="spellStart"/>
+      <w:r>
+        <w:rPr>
+          <w:lang w:val="en-GB"/>
+        </w:rPr>
+        <w:t>id_repuesto</w:t>
+      </w:r>
+      <w:proofErr w:type="spellEnd"/>
+      <w:r>
+        <w:rPr>
+          <w:lang w:val="en-GB"/>
+        </w:rPr>
+        <w:t xml:space="preserve"> int unsigned not null,</w:t>
+      </w:r>
+    </w:p>
+    <w:p>
+      <w:pPr>
+        <w:pStyle w:val="Contenido"/>
+        <w:rPr>
+          <w:lang w:val="en-GB"/>
+        </w:rPr>
+      </w:pPr>
+      <w:r>
+        <w:rPr>
+          <w:lang w:val="en-GB"/>
+        </w:rPr>
+        <w:t>foreign key(</w:t>
+      </w:r>
+      <w:proofErr w:type="spellStart"/>
+      <w:r>
+        <w:rPr>
+          <w:lang w:val="en-GB"/>
+        </w:rPr>
+        <w:t>id_repuesto</w:t>
+      </w:r>
+      <w:proofErr w:type="spellEnd"/>
+      <w:r>
+        <w:rPr>
+          <w:lang w:val="en-GB"/>
+        </w:rPr>
+        <w:t xml:space="preserve">) references </w:t>
+      </w:r>
+      <w:proofErr w:type="spellStart"/>
+      <w:r>
+        <w:rPr>
+          <w:lang w:val="en-GB"/>
+        </w:rPr>
+        <w:t>repuesto</w:t>
+      </w:r>
+      <w:proofErr w:type="spellEnd"/>
+      <w:r>
+        <w:rPr>
+          <w:lang w:val="en-GB"/>
+        </w:rPr>
+        <w:t>(id)</w:t>
+      </w:r>
+    </w:p>
+    <w:p>
+      <w:pPr>
+        <w:pStyle w:val="Contenido"/>
+        <w:rPr>
+          <w:lang w:val="en-GB"/>
+        </w:rPr>
+      </w:pPr>
+      <w:r>
+        <w:rPr>
+          <w:lang w:val="en-GB"/>
+        </w:rPr>
+        <w:t>);</w:t>
+      </w:r>
+    </w:p>
+    <w:p>
+      <w:pPr>
+        <w:pStyle w:val="Contenido"/>
+        <w:rPr>
+          <w:lang w:val="en-GB"/>
+        </w:rPr>
+      </w:pPr>
+    </w:p>
+    <w:p>
+      <w:pPr>
+        <w:pStyle w:val="Contenido"/>
+        <w:rPr>
+          <w:lang w:val="en-GB"/>
+        </w:rPr>
+      </w:pPr>
+      <w:r>
+        <w:rPr>
+          <w:lang w:val="en-GB"/>
+        </w:rPr>
+        <w:t xml:space="preserve">create table </w:t>
+      </w:r>
+      <w:proofErr w:type="spellStart"/>
+      <w:r>
+        <w:rPr>
+          <w:lang w:val="en-GB"/>
+        </w:rPr>
+        <w:t>mecanico</w:t>
+      </w:r>
+      <w:proofErr w:type="spellEnd"/>
+      <w:r>
+        <w:rPr>
+          <w:lang w:val="en-GB"/>
+        </w:rPr>
+        <w:t xml:space="preserve"> (</w:t>
+      </w:r>
+    </w:p>
+    <w:p>
+      <w:pPr>
+        <w:pStyle w:val="Contenido"/>
+        <w:rPr>
+          <w:lang w:val="en-GB"/>
+        </w:rPr>
+      </w:pPr>
+      <w:r>
+        <w:rPr>
+          <w:lang w:val="en-GB"/>
+        </w:rPr>
+        <w:t xml:space="preserve">id int unsigned primary key </w:t>
+      </w:r>
+      <w:proofErr w:type="spellStart"/>
+      <w:r>
+        <w:rPr>
+          <w:lang w:val="en-GB"/>
+        </w:rPr>
+        <w:t>auto_increment</w:t>
+      </w:r>
+      <w:proofErr w:type="spellEnd"/>
+      <w:r>
+        <w:rPr>
+          <w:lang w:val="en-GB"/>
+        </w:rPr>
+        <w:t>,</w:t>
+      </w:r>
+    </w:p>
+    <w:p>
+      <w:pPr>
+        <w:pStyle w:val="Contenido"/>
+        <w:rPr>
+          <w:lang w:val="en-GB"/>
+        </w:rPr>
+      </w:pPr>
+      <w:r>
+        <w:rPr>
+          <w:lang w:val="en-GB"/>
+        </w:rPr>
+        <w:t>material varchar</w:t>
+      </w:r>
+      <w:r>
+        <w:rPr>
+          <w:lang w:val="en-GB"/>
+        </w:rPr>
+        <w:t xml:space="preserve"> </w:t>
+      </w:r>
+      <w:r>
+        <w:rPr>
+          <w:lang w:val="en-GB"/>
+        </w:rPr>
+        <w:t>(50) not null,</w:t>
+      </w:r>
+    </w:p>
+    <w:p>
+      <w:pPr>
+        <w:pStyle w:val="Contenido"/>
+        <w:rPr>
+          <w:lang w:val="en-GB"/>
+        </w:rPr>
+      </w:pPr>
+      <w:proofErr w:type="spellStart"/>
+      <w:r>
+        <w:rPr>
+          <w:lang w:val="en-GB"/>
+        </w:rPr>
+        <w:t>metrica</w:t>
+      </w:r>
+      <w:proofErr w:type="spellEnd"/>
+      <w:r>
+        <w:rPr>
+          <w:lang w:val="en-GB"/>
+        </w:rPr>
+        <w:t xml:space="preserve"> varchar</w:t>
+      </w:r>
+      <w:r>
+        <w:rPr>
+          <w:lang w:val="en-GB"/>
+        </w:rPr>
+        <w:t xml:space="preserve"> </w:t>
+      </w:r>
+      <w:r>
+        <w:rPr>
+          <w:lang w:val="en-GB"/>
+        </w:rPr>
+        <w:t>(10) not null,</w:t>
+      </w:r>
+    </w:p>
+    <w:p>
+      <w:pPr>
+        <w:pStyle w:val="Contenido"/>
+        <w:rPr>
+          <w:lang w:val="en-GB"/>
+        </w:rPr>
+      </w:pPr>
+      <w:proofErr w:type="spellStart"/>
+      <w:r>
+        <w:rPr>
+          <w:lang w:val="en-GB"/>
+        </w:rPr>
+        <w:t>longitud</w:t>
+      </w:r>
+      <w:proofErr w:type="spellEnd"/>
+      <w:r>
+        <w:rPr>
+          <w:lang w:val="en-GB"/>
+        </w:rPr>
+        <w:t xml:space="preserve"> varchar</w:t>
+      </w:r>
+      <w:r>
+        <w:rPr>
+          <w:lang w:val="en-GB"/>
+        </w:rPr>
+        <w:t xml:space="preserve"> </w:t>
+      </w:r>
+      <w:r>
+        <w:rPr>
+          <w:lang w:val="en-GB"/>
+        </w:rPr>
+        <w:t>(10) not null,</w:t>
+      </w:r>
+    </w:p>
+    <w:p>
+      <w:pPr>
+        <w:pStyle w:val="Contenido"/>
+      </w:pPr>
+      <w:r>
+        <w:t xml:space="preserve">acabado </w:t>
+      </w:r>
+      <w:proofErr w:type="spellStart"/>
+      <w:r>
+        <w:t>varchar</w:t>
+      </w:r>
+      <w:proofErr w:type="spellEnd"/>
+      <w:r>
+        <w:t xml:space="preserve"> </w:t>
+      </w:r>
+      <w:r>
+        <w:t>(50),</w:t>
+      </w:r>
+    </w:p>
+    <w:p>
+      <w:pPr>
+        <w:pStyle w:val="Contenido"/>
+      </w:pPr>
+      <w:r>
+        <w:t xml:space="preserve">normativa </w:t>
+      </w:r>
+      <w:proofErr w:type="spellStart"/>
+      <w:r>
+        <w:t>varchar</w:t>
+      </w:r>
+      <w:proofErr w:type="spellEnd"/>
+      <w:r>
+        <w:t xml:space="preserve"> </w:t>
+      </w:r>
+      <w:r>
+        <w:t>(150),</w:t>
+      </w:r>
+    </w:p>
+    <w:p>
+      <w:pPr>
+        <w:pStyle w:val="Contenido"/>
+      </w:pPr>
+      <w:r>
+        <w:t xml:space="preserve">resistencia </w:t>
+      </w:r>
+      <w:proofErr w:type="spellStart"/>
+      <w:r>
+        <w:t>varchar</w:t>
+      </w:r>
+      <w:proofErr w:type="spellEnd"/>
+      <w:r>
+        <w:t xml:space="preserve"> </w:t>
+      </w:r>
+      <w:r>
+        <w:t>(50),</w:t>
+      </w:r>
+    </w:p>
+    <w:p>
+      <w:pPr>
+        <w:pStyle w:val="Contenido"/>
+      </w:pPr>
+      <w:r>
+        <w:t xml:space="preserve">vida_util </w:t>
+      </w:r>
+      <w:proofErr w:type="spellStart"/>
+      <w:r>
+        <w:t>varchar</w:t>
+      </w:r>
+      <w:proofErr w:type="spellEnd"/>
+      <w:r>
+        <w:t xml:space="preserve"> </w:t>
+      </w:r>
+      <w:r>
+        <w:t>(50),</w:t>
+      </w:r>
+    </w:p>
+    <w:p>
+      <w:pPr>
+        <w:pStyle w:val="Contenido"/>
+        <w:rPr>
+          <w:lang w:val="en-GB"/>
+        </w:rPr>
+      </w:pPr>
+      <w:proofErr w:type="spellStart"/>
+      <w:r>
+        <w:rPr>
+          <w:lang w:val="en-GB"/>
+        </w:rPr>
+        <w:t>tipo</w:t>
+      </w:r>
+      <w:proofErr w:type="spellEnd"/>
+      <w:r>
+        <w:rPr>
+          <w:lang w:val="en-GB"/>
+        </w:rPr>
+        <w:t xml:space="preserve"> varchar</w:t>
+      </w:r>
+      <w:r>
+        <w:rPr>
+          <w:lang w:val="en-GB"/>
+        </w:rPr>
+        <w:t xml:space="preserve"> </w:t>
+      </w:r>
+      <w:r>
+        <w:rPr>
+          <w:lang w:val="en-GB"/>
+        </w:rPr>
+        <w:t>(50) not null,</w:t>
+      </w:r>
+    </w:p>
+    <w:p>
+      <w:pPr>
+        <w:pStyle w:val="Contenido"/>
+        <w:rPr>
+          <w:lang w:val="en-GB"/>
+        </w:rPr>
+      </w:pPr>
+      <w:proofErr w:type="spellStart"/>
+      <w:r>
+        <w:rPr>
+          <w:lang w:val="en-GB"/>
+        </w:rPr>
+        <w:t>id_repuesto</w:t>
+      </w:r>
+      <w:proofErr w:type="spellEnd"/>
+      <w:r>
+        <w:rPr>
+          <w:lang w:val="en-GB"/>
+        </w:rPr>
+        <w:t xml:space="preserve"> int unsigned not null,</w:t>
+      </w:r>
+    </w:p>
+    <w:p>
+      <w:pPr>
+        <w:pStyle w:val="Contenido"/>
+        <w:rPr>
+          <w:lang w:val="en-GB"/>
+        </w:rPr>
+      </w:pPr>
+      <w:r>
+        <w:rPr>
+          <w:lang w:val="en-GB"/>
+        </w:rPr>
+        <w:t>foreign key(</w:t>
+      </w:r>
+      <w:proofErr w:type="spellStart"/>
+      <w:r>
+        <w:rPr>
+          <w:lang w:val="en-GB"/>
+        </w:rPr>
+        <w:t>id_repuesto</w:t>
+      </w:r>
+      <w:proofErr w:type="spellEnd"/>
+      <w:r>
+        <w:rPr>
+          <w:lang w:val="en-GB"/>
+        </w:rPr>
+        <w:t xml:space="preserve">) references </w:t>
+      </w:r>
+      <w:proofErr w:type="spellStart"/>
+      <w:r>
+        <w:rPr>
+          <w:lang w:val="en-GB"/>
+        </w:rPr>
+        <w:t>repuesto</w:t>
+      </w:r>
+      <w:proofErr w:type="spellEnd"/>
+      <w:r>
+        <w:rPr>
+          <w:lang w:val="en-GB"/>
+        </w:rPr>
+        <w:t>(id)</w:t>
+      </w:r>
+    </w:p>
+    <w:p>
+      <w:pPr>
+        <w:pStyle w:val="Contenido"/>
+        <w:rPr>
+          <w:lang w:val="en-GB"/>
+        </w:rPr>
+      </w:pPr>
+      <w:r>
+        <w:rPr>
+          <w:lang w:val="en-GB"/>
+        </w:rPr>
+        <w:t>);</w:t>
+      </w:r>
+    </w:p>
+    <w:p>
+      <w:pPr>
+        <w:pStyle w:val="Contenido"/>
+        <w:rPr>
+          <w:lang w:val="en-GB"/>
+        </w:rPr>
+      </w:pPr>
+    </w:p>
+    <w:p>
+      <w:pPr>
+        <w:pStyle w:val="Contenido"/>
+        <w:rPr>
+          <w:lang w:val="en-GB"/>
+        </w:rPr>
+      </w:pPr>
+    </w:p>
+    <w:p>
+      <w:pPr>
+        <w:pStyle w:val="Contenido"/>
+        <w:rPr>
+          <w:lang w:val="en-GB"/>
+        </w:rPr>
+      </w:pPr>
+    </w:p>
+    <w:p>
+      <w:pPr>
+        <w:pStyle w:val="Contenido"/>
+        <w:rPr>
+          <w:lang w:val="en-GB"/>
+        </w:rPr>
+      </w:pPr>
+    </w:p>
+    <w:p>
+      <w:pPr>
+        <w:pStyle w:val="Contenido"/>
+        <w:rPr>
+          <w:lang w:val="en-GB"/>
+        </w:rPr>
+      </w:pPr>
+    </w:p>
+    <w:p>
+      <w:pPr>
+        <w:pStyle w:val="Contenido"/>
+        <w:rPr>
+          <w:lang w:val="en-GB"/>
+        </w:rPr>
+      </w:pPr>
+    </w:p>
+    <w:p>
+      <w:pPr>
+        <w:pStyle w:val="Contenido"/>
+        <w:rPr>
+          <w:lang w:val="en-GB"/>
+        </w:rPr>
+      </w:pPr>
+    </w:p>
+    <w:p>
+      <w:pPr>
+        <w:pStyle w:val="Contenido"/>
+        <w:rPr>
+          <w:lang w:val="en-GB"/>
+        </w:rPr>
+      </w:pPr>
+    </w:p>
+    <w:p>
+      <w:pPr>
+        <w:pStyle w:val="Contenido"/>
+        <w:rPr>
+          <w:lang w:val="en-GB"/>
+        </w:rPr>
+      </w:pPr>
+      <w:r>
+        <w:rPr>
+          <w:lang w:val="en-GB"/>
+        </w:rPr>
+        <w:lastRenderedPageBreak/>
+        <w:t xml:space="preserve">create table </w:t>
+      </w:r>
+      <w:proofErr w:type="spellStart"/>
+      <w:r>
+        <w:rPr>
+          <w:lang w:val="en-GB"/>
+        </w:rPr>
+        <w:t>proveedor</w:t>
+      </w:r>
+      <w:proofErr w:type="spellEnd"/>
+      <w:r>
+        <w:rPr>
+          <w:lang w:val="en-GB"/>
+        </w:rPr>
+        <w:t xml:space="preserve"> (</w:t>
+      </w:r>
+    </w:p>
+    <w:p>
+      <w:pPr>
+        <w:pStyle w:val="Contenido"/>
+        <w:rPr>
+          <w:lang w:val="en-GB"/>
+        </w:rPr>
+      </w:pPr>
+      <w:r>
+        <w:rPr>
+          <w:lang w:val="en-GB"/>
+        </w:rPr>
+        <w:t xml:space="preserve">id int unsigned primary key </w:t>
+      </w:r>
+      <w:proofErr w:type="spellStart"/>
+      <w:r>
+        <w:rPr>
+          <w:lang w:val="en-GB"/>
+        </w:rPr>
+        <w:t>auto_increment</w:t>
+      </w:r>
+      <w:proofErr w:type="spellEnd"/>
+      <w:r>
+        <w:rPr>
+          <w:lang w:val="en-GB"/>
+        </w:rPr>
+        <w:t>,</w:t>
+      </w:r>
+    </w:p>
+    <w:p>
+      <w:pPr>
+        <w:pStyle w:val="Contenido"/>
+      </w:pPr>
+      <w:r>
+        <w:t xml:space="preserve">nombre </w:t>
+      </w:r>
+      <w:proofErr w:type="spellStart"/>
+      <w:r>
+        <w:t>varchar</w:t>
+      </w:r>
+      <w:proofErr w:type="spellEnd"/>
+      <w:r>
+        <w:t xml:space="preserve">(150) </w:t>
+      </w:r>
+      <w:proofErr w:type="spellStart"/>
+      <w:r>
+        <w:t>not</w:t>
+      </w:r>
+      <w:proofErr w:type="spellEnd"/>
+      <w:r>
+        <w:t xml:space="preserve"> </w:t>
+      </w:r>
+      <w:proofErr w:type="spellStart"/>
+      <w:r>
+        <w:t>null</w:t>
+      </w:r>
+      <w:proofErr w:type="spellEnd"/>
+      <w:r>
+        <w:t>,</w:t>
+      </w:r>
+    </w:p>
+    <w:p>
+      <w:pPr>
+        <w:pStyle w:val="Contenido"/>
+      </w:pPr>
+      <w:r>
+        <w:t xml:space="preserve">nºcuenta </w:t>
+      </w:r>
+      <w:proofErr w:type="spellStart"/>
+      <w:r>
+        <w:t>varchar</w:t>
+      </w:r>
+      <w:proofErr w:type="spellEnd"/>
+      <w:r>
+        <w:t xml:space="preserve">(30) </w:t>
+      </w:r>
+      <w:proofErr w:type="spellStart"/>
+      <w:r>
+        <w:t>unique</w:t>
+      </w:r>
+      <w:proofErr w:type="spellEnd"/>
+      <w:r>
+        <w:t xml:space="preserve"> </w:t>
+      </w:r>
+      <w:proofErr w:type="spellStart"/>
+      <w:r>
+        <w:t>not</w:t>
+      </w:r>
+      <w:proofErr w:type="spellEnd"/>
+      <w:r>
+        <w:t xml:space="preserve"> </w:t>
+      </w:r>
+      <w:proofErr w:type="spellStart"/>
+      <w:r>
+        <w:t>null</w:t>
+      </w:r>
+      <w:proofErr w:type="spellEnd"/>
+      <w:r>
+        <w:t>,</w:t>
+      </w:r>
+    </w:p>
+    <w:p>
+      <w:pPr>
+        <w:pStyle w:val="Contenido"/>
+      </w:pPr>
+      <w:r>
+        <w:t xml:space="preserve">calle </w:t>
+      </w:r>
+      <w:proofErr w:type="spellStart"/>
+      <w:r>
+        <w:t>varchar</w:t>
+      </w:r>
+      <w:proofErr w:type="spellEnd"/>
+      <w:r>
+        <w:t>(100),</w:t>
+      </w:r>
+    </w:p>
+    <w:p>
+      <w:pPr>
+        <w:pStyle w:val="Contenido"/>
+      </w:pPr>
+      <w:r>
+        <w:t xml:space="preserve">nºlocal </w:t>
+      </w:r>
+      <w:proofErr w:type="spellStart"/>
+      <w:r>
+        <w:t>int</w:t>
+      </w:r>
+      <w:proofErr w:type="spellEnd"/>
+      <w:r>
+        <w:t>(10),</w:t>
+      </w:r>
+    </w:p>
+    <w:p>
+      <w:pPr>
+        <w:pStyle w:val="Contenido"/>
+      </w:pPr>
+      <w:r>
+        <w:t xml:space="preserve">localidad </w:t>
+      </w:r>
+      <w:proofErr w:type="spellStart"/>
+      <w:r>
+        <w:t>varchar</w:t>
+      </w:r>
+      <w:proofErr w:type="spellEnd"/>
+      <w:r>
+        <w:t>(100),</w:t>
+      </w:r>
+    </w:p>
+    <w:p>
+      <w:pPr>
+        <w:pStyle w:val="Contenido"/>
+      </w:pPr>
+      <w:r>
+        <w:t xml:space="preserve">nºpedido </w:t>
+      </w:r>
+      <w:proofErr w:type="spellStart"/>
+      <w:r>
+        <w:t>varchar</w:t>
+      </w:r>
+      <w:proofErr w:type="spellEnd"/>
+      <w:r>
+        <w:t xml:space="preserve">(25) </w:t>
+      </w:r>
+      <w:proofErr w:type="spellStart"/>
+      <w:r>
+        <w:t>not</w:t>
+      </w:r>
+      <w:proofErr w:type="spellEnd"/>
+      <w:r>
+        <w:t xml:space="preserve"> </w:t>
+      </w:r>
+      <w:proofErr w:type="spellStart"/>
+      <w:r>
+        <w:t>null</w:t>
+      </w:r>
+      <w:proofErr w:type="spellEnd"/>
+    </w:p>
+    <w:p>
+      <w:pPr>
+        <w:pStyle w:val="Contenido"/>
+        <w:rPr>
+          <w:lang w:val="en-GB"/>
+        </w:rPr>
+      </w:pPr>
+      <w:r>
+        <w:rPr>
+          <w:lang w:val="en-GB"/>
+        </w:rPr>
+        <w:t>);</w:t>
+      </w:r>
+    </w:p>
+    <w:p>
+      <w:pPr>
+        <w:pStyle w:val="Contenido"/>
+        <w:rPr>
+          <w:lang w:val="en-GB"/>
+        </w:rPr>
+      </w:pPr>
+    </w:p>
+    <w:p>
+      <w:pPr>
+        <w:pStyle w:val="Contenido"/>
+        <w:rPr>
+          <w:lang w:val="en-GB"/>
+        </w:rPr>
+      </w:pPr>
+      <w:r>
+        <w:rPr>
+          <w:lang w:val="en-GB"/>
+        </w:rPr>
+        <w:t>create table emails_proveedor (</w:t>
+      </w:r>
+    </w:p>
+    <w:p>
+      <w:pPr>
+        <w:pStyle w:val="Contenido"/>
+        <w:rPr>
+          <w:lang w:val="en-GB"/>
+        </w:rPr>
+      </w:pPr>
+      <w:r>
+        <w:rPr>
+          <w:lang w:val="en-GB"/>
+        </w:rPr>
+        <w:t xml:space="preserve">id int unsigned primary key </w:t>
+      </w:r>
+      <w:proofErr w:type="spellStart"/>
+      <w:r>
+        <w:rPr>
+          <w:lang w:val="en-GB"/>
+        </w:rPr>
+        <w:t>auto_increment</w:t>
+      </w:r>
+      <w:proofErr w:type="spellEnd"/>
+      <w:r>
+        <w:rPr>
+          <w:lang w:val="en-GB"/>
+        </w:rPr>
+        <w:t>,</w:t>
+      </w:r>
+    </w:p>
+    <w:p>
+      <w:pPr>
+        <w:pStyle w:val="Contenido"/>
+        <w:rPr>
+          <w:lang w:val="en-GB"/>
+        </w:rPr>
+      </w:pPr>
+      <w:r>
+        <w:rPr>
+          <w:lang w:val="en-GB"/>
+        </w:rPr>
+        <w:t>id_proveedor int unsigned not null,</w:t>
+      </w:r>
+    </w:p>
+    <w:p>
+      <w:pPr>
+        <w:pStyle w:val="Contenido"/>
+        <w:rPr>
+          <w:lang w:val="en-GB"/>
+        </w:rPr>
+      </w:pPr>
+      <w:r>
+        <w:rPr>
+          <w:lang w:val="en-GB"/>
+        </w:rPr>
+        <w:t xml:space="preserve">foreign key(id_proveedor) references </w:t>
+      </w:r>
+      <w:proofErr w:type="spellStart"/>
+      <w:r>
+        <w:rPr>
+          <w:lang w:val="en-GB"/>
+        </w:rPr>
+        <w:t>proveedor</w:t>
+      </w:r>
+      <w:proofErr w:type="spellEnd"/>
+      <w:r>
+        <w:rPr>
+          <w:lang w:val="en-GB"/>
+        </w:rPr>
+        <w:t>(id),</w:t>
+      </w:r>
+    </w:p>
+    <w:p>
+      <w:pPr>
+        <w:pStyle w:val="Contenido"/>
+        <w:rPr>
+          <w:lang w:val="en-GB"/>
+        </w:rPr>
+      </w:pPr>
+      <w:r>
+        <w:rPr>
+          <w:lang w:val="en-GB"/>
+        </w:rPr>
+        <w:t>email varchar</w:t>
+      </w:r>
+      <w:r>
+        <w:rPr>
+          <w:lang w:val="en-GB"/>
+        </w:rPr>
+        <w:t xml:space="preserve"> </w:t>
+      </w:r>
+      <w:r>
+        <w:rPr>
+          <w:lang w:val="en-GB"/>
+        </w:rPr>
+        <w:t>(100)</w:t>
+      </w:r>
+    </w:p>
+    <w:p>
+      <w:pPr>
+        <w:pStyle w:val="Contenido"/>
+        <w:rPr>
+          <w:lang w:val="en-GB"/>
+        </w:rPr>
+      </w:pPr>
+      <w:r>
+        <w:rPr>
+          <w:lang w:val="en-GB"/>
+        </w:rPr>
+        <w:t>);</w:t>
+      </w:r>
+    </w:p>
+    <w:p>
+      <w:pPr>
+        <w:pStyle w:val="Contenido"/>
+        <w:rPr>
+          <w:lang w:val="en-GB"/>
+        </w:rPr>
+      </w:pPr>
+    </w:p>
+    <w:p>
+      <w:pPr>
+        <w:pStyle w:val="Contenido"/>
+        <w:rPr>
+          <w:lang w:val="en-GB"/>
+        </w:rPr>
+      </w:pPr>
+      <w:r>
+        <w:rPr>
+          <w:lang w:val="en-GB"/>
+        </w:rPr>
+        <w:t xml:space="preserve">create table </w:t>
+      </w:r>
+      <w:proofErr w:type="spellStart"/>
+      <w:r>
+        <w:rPr>
+          <w:lang w:val="en-GB"/>
+        </w:rPr>
+        <w:t>telefonos_proveedor</w:t>
+      </w:r>
+      <w:proofErr w:type="spellEnd"/>
+      <w:r>
+        <w:rPr>
+          <w:lang w:val="en-GB"/>
+        </w:rPr>
+        <w:t xml:space="preserve"> (</w:t>
+      </w:r>
+    </w:p>
+    <w:p>
+      <w:pPr>
+        <w:pStyle w:val="Contenido"/>
+        <w:rPr>
+          <w:lang w:val="en-GB"/>
+        </w:rPr>
+      </w:pPr>
+      <w:r>
+        <w:rPr>
+          <w:lang w:val="en-GB"/>
+        </w:rPr>
+        <w:t xml:space="preserve">id int unsigned primary key </w:t>
+      </w:r>
+      <w:proofErr w:type="spellStart"/>
+      <w:r>
+        <w:rPr>
+          <w:lang w:val="en-GB"/>
+        </w:rPr>
+        <w:t>auto_increment</w:t>
+      </w:r>
+      <w:proofErr w:type="spellEnd"/>
+      <w:r>
+        <w:rPr>
+          <w:lang w:val="en-GB"/>
+        </w:rPr>
+        <w:t>,</w:t>
+      </w:r>
+    </w:p>
+    <w:p>
+      <w:pPr>
+        <w:pStyle w:val="Contenido"/>
+        <w:rPr>
+          <w:lang w:val="en-GB"/>
+        </w:rPr>
+      </w:pPr>
+      <w:r>
+        <w:rPr>
+          <w:lang w:val="en-GB"/>
+        </w:rPr>
+        <w:t>id_proveedor int unsigned not null,</w:t>
+      </w:r>
+    </w:p>
+    <w:p>
+      <w:pPr>
+        <w:pStyle w:val="Contenido"/>
+        <w:rPr>
+          <w:lang w:val="en-GB"/>
+        </w:rPr>
+      </w:pPr>
+      <w:r>
+        <w:rPr>
+          <w:lang w:val="en-GB"/>
+        </w:rPr>
+        <w:t xml:space="preserve">foreign key(id_proveedor) references </w:t>
+      </w:r>
+      <w:proofErr w:type="spellStart"/>
+      <w:r>
+        <w:rPr>
+          <w:lang w:val="en-GB"/>
+        </w:rPr>
+        <w:t>proveedor</w:t>
+      </w:r>
+      <w:proofErr w:type="spellEnd"/>
+      <w:r>
+        <w:rPr>
+          <w:lang w:val="en-GB"/>
+        </w:rPr>
+        <w:t>(id),</w:t>
+      </w:r>
+    </w:p>
+    <w:p>
+      <w:pPr>
+        <w:pStyle w:val="Contenido"/>
+      </w:pPr>
+      <w:r>
+        <w:t xml:space="preserve">telefono </w:t>
+      </w:r>
+      <w:proofErr w:type="spellStart"/>
+      <w:r>
+        <w:t>varchar</w:t>
+      </w:r>
+      <w:proofErr w:type="spellEnd"/>
+      <w:r>
+        <w:t>(20)</w:t>
+      </w:r>
+    </w:p>
+    <w:p>
+      <w:pPr>
+        <w:pStyle w:val="Contenido"/>
+      </w:pPr>
+      <w:r>
+        <w:t>);</w:t>
+      </w:r>
+    </w:p>
+    <w:p>
+      <w:pPr>
+        <w:pStyle w:val="Contenido"/>
+      </w:pPr>
+    </w:p>
+    <w:p>
+      <w:pPr>
+        <w:pStyle w:val="Contenido"/>
+      </w:pPr>
+      <w:proofErr w:type="spellStart"/>
+      <w:r>
+        <w:t>create</w:t>
+      </w:r>
+      <w:proofErr w:type="spellEnd"/>
+      <w:r>
+        <w:t xml:space="preserve"> table almacen (</w:t>
+      </w:r>
+    </w:p>
+    <w:p>
+      <w:pPr>
+        <w:pStyle w:val="Contenido"/>
+        <w:rPr>
+          <w:lang w:val="en-GB"/>
+        </w:rPr>
+      </w:pPr>
+      <w:r>
+        <w:rPr>
+          <w:lang w:val="en-GB"/>
+        </w:rPr>
+        <w:t xml:space="preserve">id int unsigned primary key </w:t>
+      </w:r>
+      <w:proofErr w:type="spellStart"/>
+      <w:r>
+        <w:rPr>
+          <w:lang w:val="en-GB"/>
+        </w:rPr>
+        <w:t>auto_increment</w:t>
+      </w:r>
+      <w:proofErr w:type="spellEnd"/>
+      <w:r>
+        <w:rPr>
+          <w:lang w:val="en-GB"/>
+        </w:rPr>
+        <w:t>,</w:t>
+      </w:r>
+    </w:p>
+    <w:p>
+      <w:pPr>
+        <w:pStyle w:val="Contenido"/>
+        <w:rPr>
+          <w:lang w:val="en-GB"/>
+        </w:rPr>
+      </w:pPr>
+      <w:proofErr w:type="spellStart"/>
+      <w:r>
+        <w:rPr>
+          <w:lang w:val="en-GB"/>
+        </w:rPr>
+        <w:t>nombre</w:t>
+      </w:r>
+      <w:proofErr w:type="spellEnd"/>
+      <w:r>
+        <w:rPr>
+          <w:lang w:val="en-GB"/>
+        </w:rPr>
+        <w:t xml:space="preserve"> varchar</w:t>
+      </w:r>
+      <w:r>
+        <w:rPr>
+          <w:lang w:val="en-GB"/>
+        </w:rPr>
+        <w:t xml:space="preserve"> </w:t>
+      </w:r>
+      <w:r>
+        <w:rPr>
+          <w:lang w:val="en-GB"/>
+        </w:rPr>
+        <w:t>(100) not null,</w:t>
+      </w:r>
+    </w:p>
+    <w:p>
+      <w:pPr>
+        <w:pStyle w:val="Contenido"/>
+        <w:rPr>
+          <w:lang w:val="en-GB"/>
+        </w:rPr>
+      </w:pPr>
+      <w:r>
+        <w:rPr>
+          <w:lang w:val="en-GB"/>
+        </w:rPr>
+        <w:t>zona varchar</w:t>
+      </w:r>
+      <w:r>
+        <w:rPr>
+          <w:lang w:val="en-GB"/>
+        </w:rPr>
+        <w:t xml:space="preserve"> </w:t>
+      </w:r>
+      <w:r>
+        <w:rPr>
+          <w:lang w:val="en-GB"/>
+        </w:rPr>
+        <w:t>(50) not null,</w:t>
+      </w:r>
+    </w:p>
+    <w:p>
+      <w:pPr>
+        <w:pStyle w:val="Contenido"/>
+        <w:rPr>
+          <w:lang w:val="en-GB"/>
+        </w:rPr>
+      </w:pPr>
+      <w:r>
+        <w:rPr>
+          <w:lang w:val="en-GB"/>
+        </w:rPr>
+        <w:t>pasillo varchar</w:t>
+      </w:r>
+      <w:r>
+        <w:rPr>
+          <w:lang w:val="en-GB"/>
+        </w:rPr>
+        <w:t xml:space="preserve"> </w:t>
+      </w:r>
+      <w:r>
+        <w:rPr>
+          <w:lang w:val="en-GB"/>
+        </w:rPr>
+        <w:t>(10) not null,</w:t>
+      </w:r>
+    </w:p>
+    <w:p>
+      <w:pPr>
+        <w:pStyle w:val="Contenido"/>
+        <w:rPr>
+          <w:lang w:val="en-GB"/>
+        </w:rPr>
+      </w:pPr>
+      <w:proofErr w:type="spellStart"/>
+      <w:r>
+        <w:rPr>
+          <w:lang w:val="en-GB"/>
+        </w:rPr>
+        <w:t>estanteria</w:t>
+      </w:r>
+      <w:proofErr w:type="spellEnd"/>
+      <w:r>
+        <w:rPr>
+          <w:lang w:val="en-GB"/>
+        </w:rPr>
+        <w:t xml:space="preserve"> varchar</w:t>
+      </w:r>
+      <w:r>
+        <w:rPr>
+          <w:lang w:val="en-GB"/>
+        </w:rPr>
+        <w:t xml:space="preserve"> </w:t>
+      </w:r>
+      <w:r>
+        <w:rPr>
+          <w:lang w:val="en-GB"/>
+        </w:rPr>
+        <w:t>(10) not null,</w:t>
+      </w:r>
+    </w:p>
+    <w:p>
+      <w:pPr>
+        <w:pStyle w:val="Contenido"/>
+        <w:rPr>
+          <w:lang w:val="en-GB"/>
+        </w:rPr>
+      </w:pPr>
+      <w:proofErr w:type="spellStart"/>
+      <w:r>
+        <w:rPr>
+          <w:lang w:val="en-GB"/>
+        </w:rPr>
+        <w:t>altura</w:t>
+      </w:r>
+      <w:proofErr w:type="spellEnd"/>
+      <w:r>
+        <w:rPr>
+          <w:lang w:val="en-GB"/>
+        </w:rPr>
+        <w:t xml:space="preserve"> varchar</w:t>
+      </w:r>
+      <w:r>
+        <w:rPr>
+          <w:lang w:val="en-GB"/>
+        </w:rPr>
+        <w:t xml:space="preserve"> </w:t>
+      </w:r>
+      <w:r>
+        <w:rPr>
+          <w:lang w:val="en-GB"/>
+        </w:rPr>
+        <w:t>(10) not null,</w:t>
+      </w:r>
+    </w:p>
+    <w:p>
+      <w:pPr>
+        <w:pStyle w:val="Contenido"/>
+        <w:rPr>
+          <w:lang w:val="en-GB"/>
+        </w:rPr>
+      </w:pPr>
+      <w:proofErr w:type="spellStart"/>
+      <w:r>
+        <w:rPr>
+          <w:lang w:val="en-GB"/>
+        </w:rPr>
+        <w:t>nºpallet</w:t>
+      </w:r>
+      <w:proofErr w:type="spellEnd"/>
+      <w:r>
+        <w:rPr>
+          <w:lang w:val="en-GB"/>
+        </w:rPr>
+        <w:t xml:space="preserve"> int</w:t>
+      </w:r>
+      <w:r>
+        <w:rPr>
+          <w:lang w:val="en-GB"/>
+        </w:rPr>
+        <w:t xml:space="preserve"> </w:t>
+      </w:r>
+      <w:r>
+        <w:rPr>
+          <w:lang w:val="en-GB"/>
+        </w:rPr>
+        <w:t>(10)</w:t>
+      </w:r>
+      <w:r>
+        <w:rPr>
+          <w:lang w:val="en-GB"/>
+        </w:rPr>
+        <w:t xml:space="preserve"> </w:t>
+      </w:r>
+      <w:r>
+        <w:rPr>
+          <w:lang w:val="en-GB"/>
+        </w:rPr>
+        <w:t>not null,</w:t>
+      </w:r>
+    </w:p>
+    <w:p>
+      <w:pPr>
+        <w:pStyle w:val="Contenido"/>
+        <w:rPr>
+          <w:lang w:val="en-GB"/>
+        </w:rPr>
+      </w:pPr>
+      <w:proofErr w:type="spellStart"/>
+      <w:r>
+        <w:rPr>
+          <w:lang w:val="en-GB"/>
+        </w:rPr>
+        <w:t>capacidad_total</w:t>
+      </w:r>
+      <w:proofErr w:type="spellEnd"/>
+      <w:r>
+        <w:rPr>
+          <w:lang w:val="en-GB"/>
+        </w:rPr>
+        <w:t xml:space="preserve"> int</w:t>
+      </w:r>
+      <w:r>
+        <w:rPr>
+          <w:lang w:val="en-GB"/>
+        </w:rPr>
+        <w:t xml:space="preserve"> </w:t>
+      </w:r>
+      <w:r>
+        <w:rPr>
+          <w:lang w:val="en-GB"/>
+        </w:rPr>
+        <w:t>(10)</w:t>
+      </w:r>
+      <w:r>
+        <w:rPr>
+          <w:lang w:val="en-GB"/>
+        </w:rPr>
+        <w:t xml:space="preserve"> </w:t>
+      </w:r>
+      <w:r>
+        <w:rPr>
+          <w:lang w:val="en-GB"/>
+        </w:rPr>
+        <w:t>not null,</w:t>
+      </w:r>
+    </w:p>
+    <w:p>
+      <w:pPr>
+        <w:pStyle w:val="Contenido"/>
+      </w:pPr>
+      <w:r>
+        <w:t xml:space="preserve">tipo </w:t>
+      </w:r>
+      <w:proofErr w:type="spellStart"/>
+      <w:r>
+        <w:t>enum</w:t>
+      </w:r>
+      <w:proofErr w:type="spellEnd"/>
+      <w:r>
+        <w:t xml:space="preserve"> ('Materias_primas','</w:t>
+      </w:r>
+      <w:proofErr w:type="spellStart"/>
+      <w:r>
+        <w:t>Material_terminado</w:t>
+      </w:r>
+      <w:proofErr w:type="spellEnd"/>
+      <w:r>
+        <w:t xml:space="preserve">', 'Residuos') </w:t>
+      </w:r>
+      <w:proofErr w:type="spellStart"/>
+      <w:r>
+        <w:t>not</w:t>
+      </w:r>
+      <w:proofErr w:type="spellEnd"/>
+      <w:r>
+        <w:t xml:space="preserve"> </w:t>
+      </w:r>
+      <w:proofErr w:type="spellStart"/>
+      <w:r>
+        <w:t>null</w:t>
+      </w:r>
+      <w:proofErr w:type="spellEnd"/>
+    </w:p>
+    <w:p>
+      <w:pPr>
+        <w:pStyle w:val="Contenido"/>
+      </w:pPr>
+      <w:r>
+        <w:t>);</w:t>
+      </w:r>
+    </w:p>
+    <w:p>
+      <w:pPr>
+        <w:pStyle w:val="Contenido"/>
+      </w:pPr>
+    </w:p>
+    <w:p>
+      <w:pPr>
+        <w:pStyle w:val="Contenido"/>
+      </w:pPr>
+      <w:proofErr w:type="spellStart"/>
+      <w:r>
+        <w:t>create</w:t>
+      </w:r>
+      <w:proofErr w:type="spellEnd"/>
+      <w:r>
+        <w:t xml:space="preserve"> table tecnico_realiza_intervencion (</w:t>
+      </w:r>
+    </w:p>
+    <w:p>
+      <w:pPr>
+        <w:pStyle w:val="Contenido"/>
+        <w:rPr>
+          <w:lang w:val="en-GB"/>
+        </w:rPr>
+      </w:pPr>
+      <w:r>
+        <w:rPr>
+          <w:lang w:val="en-GB"/>
+        </w:rPr>
+        <w:t>id_tecnico int unsigned,</w:t>
+      </w:r>
+    </w:p>
+    <w:p>
+      <w:pPr>
+        <w:pStyle w:val="Contenido"/>
+        <w:rPr>
+          <w:lang w:val="en-GB"/>
+        </w:rPr>
+      </w:pPr>
+      <w:r>
+        <w:rPr>
+          <w:lang w:val="en-GB"/>
+        </w:rPr>
+        <w:t xml:space="preserve">foreign key(id_tecnico) references </w:t>
+      </w:r>
+      <w:proofErr w:type="spellStart"/>
+      <w:r>
+        <w:rPr>
+          <w:lang w:val="en-GB"/>
+        </w:rPr>
+        <w:t>tecnico</w:t>
+      </w:r>
+      <w:proofErr w:type="spellEnd"/>
+      <w:r>
+        <w:rPr>
+          <w:lang w:val="en-GB"/>
+        </w:rPr>
+        <w:t>(id),</w:t>
+      </w:r>
+    </w:p>
+    <w:p>
+      <w:pPr>
+        <w:pStyle w:val="Contenido"/>
+        <w:rPr>
+          <w:lang w:val="en-GB"/>
+        </w:rPr>
+      </w:pPr>
+      <w:proofErr w:type="spellStart"/>
+      <w:r>
+        <w:rPr>
+          <w:lang w:val="en-GB"/>
+        </w:rPr>
+        <w:t>id_intervencion</w:t>
+      </w:r>
+      <w:proofErr w:type="spellEnd"/>
+      <w:r>
+        <w:rPr>
+          <w:lang w:val="en-GB"/>
+        </w:rPr>
+        <w:t xml:space="preserve"> int unsigned,</w:t>
+      </w:r>
+    </w:p>
+    <w:p>
+      <w:pPr>
+        <w:pStyle w:val="Contenido"/>
+        <w:rPr>
+          <w:lang w:val="en-GB"/>
+        </w:rPr>
+      </w:pPr>
+      <w:r>
+        <w:rPr>
+          <w:lang w:val="en-GB"/>
+        </w:rPr>
+        <w:t>foreign key(</w:t>
+      </w:r>
+      <w:proofErr w:type="spellStart"/>
+      <w:r>
+        <w:rPr>
+          <w:lang w:val="en-GB"/>
+        </w:rPr>
+        <w:t>id_intervencion</w:t>
+      </w:r>
+      <w:proofErr w:type="spellEnd"/>
+      <w:r>
+        <w:rPr>
+          <w:lang w:val="en-GB"/>
+        </w:rPr>
+        <w:t xml:space="preserve">) references </w:t>
+      </w:r>
+      <w:proofErr w:type="spellStart"/>
+      <w:r>
+        <w:rPr>
+          <w:lang w:val="en-GB"/>
+        </w:rPr>
+        <w:t>intervencion</w:t>
+      </w:r>
+      <w:proofErr w:type="spellEnd"/>
+      <w:r>
+        <w:rPr>
+          <w:lang w:val="en-GB"/>
+        </w:rPr>
+        <w:t>(id),</w:t>
+      </w:r>
+    </w:p>
+    <w:p>
+      <w:pPr>
+        <w:pStyle w:val="Contenido"/>
+        <w:rPr>
+          <w:lang w:val="en-GB"/>
+        </w:rPr>
+      </w:pPr>
+      <w:r>
+        <w:rPr>
+          <w:lang w:val="en-GB"/>
+        </w:rPr>
+        <w:t>primary key</w:t>
+      </w:r>
+      <w:r>
+        <w:rPr>
+          <w:lang w:val="en-GB"/>
+        </w:rPr>
+        <w:t xml:space="preserve"> </w:t>
+      </w:r>
+      <w:r>
+        <w:rPr>
+          <w:lang w:val="en-GB"/>
+        </w:rPr>
+        <w:t xml:space="preserve">(id_tecnico, </w:t>
+      </w:r>
+      <w:proofErr w:type="spellStart"/>
+      <w:r>
+        <w:rPr>
+          <w:lang w:val="en-GB"/>
+        </w:rPr>
+        <w:t>id_intervencion</w:t>
+      </w:r>
+      <w:proofErr w:type="spellEnd"/>
+      <w:r>
+        <w:rPr>
+          <w:lang w:val="en-GB"/>
+        </w:rPr>
+        <w:t>)</w:t>
+      </w:r>
+    </w:p>
+    <w:p>
+      <w:pPr>
+        <w:pStyle w:val="Contenido"/>
+        <w:rPr>
+          <w:lang w:val="en-GB"/>
+        </w:rPr>
+      </w:pPr>
+      <w:r>
+        <w:rPr>
+          <w:lang w:val="en-GB"/>
+        </w:rPr>
+        <w:t>);</w:t>
+      </w:r>
+    </w:p>
+    <w:p>
+      <w:pPr>
+        <w:pStyle w:val="Contenido"/>
+        <w:rPr>
+          <w:lang w:val="en-GB"/>
+        </w:rPr>
+      </w:pPr>
+    </w:p>
+    <w:p>
+      <w:pPr>
+        <w:pStyle w:val="Contenido"/>
+        <w:rPr>
+          <w:lang w:val="en-GB"/>
+        </w:rPr>
+      </w:pPr>
+    </w:p>
+    <w:p>
+      <w:pPr>
+        <w:pStyle w:val="Contenido"/>
+        <w:rPr>
+          <w:lang w:val="en-GB"/>
+        </w:rPr>
+      </w:pPr>
+      <w:r>
+        <w:rPr>
+          <w:lang w:val="en-GB"/>
+        </w:rPr>
+        <w:lastRenderedPageBreak/>
+        <w:t xml:space="preserve">create table </w:t>
+      </w:r>
+      <w:proofErr w:type="spellStart"/>
+      <w:r>
+        <w:rPr>
+          <w:lang w:val="en-GB"/>
+        </w:rPr>
+        <w:t>intervencion_usa_repuesto</w:t>
+      </w:r>
+      <w:proofErr w:type="spellEnd"/>
+      <w:r>
+        <w:rPr>
+          <w:lang w:val="en-GB"/>
+        </w:rPr>
+        <w:t xml:space="preserve"> (</w:t>
+      </w:r>
+    </w:p>
+    <w:p>
+      <w:pPr>
+        <w:pStyle w:val="Contenido"/>
+        <w:rPr>
+          <w:lang w:val="en-GB"/>
+        </w:rPr>
+      </w:pPr>
+      <w:proofErr w:type="spellStart"/>
+      <w:r>
+        <w:rPr>
+          <w:lang w:val="en-GB"/>
+        </w:rPr>
+        <w:t>id_intervencion</w:t>
+      </w:r>
+      <w:proofErr w:type="spellEnd"/>
+      <w:r>
+        <w:rPr>
+          <w:lang w:val="en-GB"/>
+        </w:rPr>
+        <w:t xml:space="preserve"> int unsigned,</w:t>
+      </w:r>
+    </w:p>
+    <w:p>
+      <w:pPr>
+        <w:pStyle w:val="Contenido"/>
+        <w:rPr>
+          <w:lang w:val="en-GB"/>
+        </w:rPr>
+      </w:pPr>
+      <w:r>
+        <w:rPr>
+          <w:lang w:val="en-GB"/>
+        </w:rPr>
+        <w:t>foreign key(</w:t>
+      </w:r>
+      <w:proofErr w:type="spellStart"/>
+      <w:r>
+        <w:rPr>
+          <w:lang w:val="en-GB"/>
+        </w:rPr>
+        <w:t>id_intervencion</w:t>
+      </w:r>
+      <w:proofErr w:type="spellEnd"/>
+      <w:r>
+        <w:rPr>
+          <w:lang w:val="en-GB"/>
+        </w:rPr>
+        <w:t xml:space="preserve">) references </w:t>
+      </w:r>
+      <w:proofErr w:type="spellStart"/>
+      <w:r>
+        <w:rPr>
+          <w:lang w:val="en-GB"/>
+        </w:rPr>
+        <w:t>intervencion</w:t>
+      </w:r>
+      <w:proofErr w:type="spellEnd"/>
+      <w:r>
+        <w:rPr>
+          <w:lang w:val="en-GB"/>
+        </w:rPr>
+        <w:t>(id),</w:t>
+      </w:r>
+    </w:p>
+    <w:p>
+      <w:pPr>
+        <w:pStyle w:val="Contenido"/>
+        <w:rPr>
+          <w:lang w:val="en-GB"/>
+        </w:rPr>
+      </w:pPr>
+      <w:proofErr w:type="spellStart"/>
+      <w:r>
+        <w:rPr>
+          <w:lang w:val="en-GB"/>
+        </w:rPr>
+        <w:t>id_repuesto</w:t>
+      </w:r>
+      <w:proofErr w:type="spellEnd"/>
+      <w:r>
+        <w:rPr>
+          <w:lang w:val="en-GB"/>
+        </w:rPr>
+        <w:t xml:space="preserve"> int unsigned,</w:t>
+      </w:r>
+    </w:p>
+    <w:p>
+      <w:pPr>
+        <w:pStyle w:val="Contenido"/>
+        <w:rPr>
+          <w:lang w:val="en-GB"/>
+        </w:rPr>
+      </w:pPr>
+      <w:r>
+        <w:rPr>
+          <w:lang w:val="en-GB"/>
+        </w:rPr>
+        <w:t>foreign key(</w:t>
+      </w:r>
+      <w:proofErr w:type="spellStart"/>
+      <w:r>
+        <w:rPr>
+          <w:lang w:val="en-GB"/>
+        </w:rPr>
+        <w:t>id_repuesto</w:t>
+      </w:r>
+      <w:proofErr w:type="spellEnd"/>
+      <w:r>
+        <w:rPr>
+          <w:lang w:val="en-GB"/>
+        </w:rPr>
+        <w:t xml:space="preserve">) references </w:t>
+      </w:r>
+      <w:proofErr w:type="spellStart"/>
+      <w:r>
+        <w:rPr>
+          <w:lang w:val="en-GB"/>
+        </w:rPr>
+        <w:t>repuesto</w:t>
+      </w:r>
+      <w:proofErr w:type="spellEnd"/>
+      <w:r>
+        <w:rPr>
+          <w:lang w:val="en-GB"/>
+        </w:rPr>
+        <w:t>(id),</w:t>
+      </w:r>
+    </w:p>
+    <w:p>
+      <w:pPr>
+        <w:pStyle w:val="Contenido"/>
+        <w:rPr>
+          <w:lang w:val="en-GB"/>
+        </w:rPr>
+      </w:pPr>
+      <w:r>
+        <w:rPr>
+          <w:lang w:val="en-GB"/>
+        </w:rPr>
+        <w:t>primary key</w:t>
+      </w:r>
+      <w:r>
+        <w:rPr>
+          <w:lang w:val="en-GB"/>
+        </w:rPr>
+        <w:t xml:space="preserve"> </w:t>
+      </w:r>
+      <w:r>
+        <w:rPr>
+          <w:lang w:val="en-GB"/>
+        </w:rPr>
+        <w:t>(</w:t>
+      </w:r>
+      <w:proofErr w:type="spellStart"/>
+      <w:r>
+        <w:rPr>
+          <w:lang w:val="en-GB"/>
+        </w:rPr>
+        <w:t>id_intervencion</w:t>
+      </w:r>
+      <w:proofErr w:type="spellEnd"/>
+      <w:r>
+        <w:rPr>
+          <w:lang w:val="en-GB"/>
+        </w:rPr>
+        <w:t xml:space="preserve">, </w:t>
+      </w:r>
+      <w:proofErr w:type="spellStart"/>
+      <w:r>
+        <w:rPr>
+          <w:lang w:val="en-GB"/>
+        </w:rPr>
+        <w:t>id_repuesto</w:t>
+      </w:r>
+      <w:proofErr w:type="spellEnd"/>
+      <w:r>
+        <w:rPr>
+          <w:lang w:val="en-GB"/>
+        </w:rPr>
+        <w:t>),</w:t>
+      </w:r>
+    </w:p>
+    <w:p>
+      <w:pPr>
+        <w:pStyle w:val="Contenido"/>
+        <w:rPr>
+          <w:lang w:val="en-GB"/>
+        </w:rPr>
+      </w:pPr>
+      <w:proofErr w:type="spellStart"/>
+      <w:r>
+        <w:rPr>
+          <w:lang w:val="en-GB"/>
+        </w:rPr>
+        <w:t>cantidad_usada</w:t>
+      </w:r>
+      <w:proofErr w:type="spellEnd"/>
+      <w:r>
+        <w:rPr>
+          <w:lang w:val="en-GB"/>
+        </w:rPr>
+        <w:t xml:space="preserve"> int (5) unsigned not null</w:t>
+      </w:r>
+    </w:p>
+    <w:p>
+      <w:pPr>
+        <w:pStyle w:val="Contenido"/>
+        <w:rPr>
+          <w:lang w:val="en-GB"/>
+        </w:rPr>
+      </w:pPr>
+      <w:r>
+        <w:rPr>
+          <w:lang w:val="en-GB"/>
+        </w:rPr>
+        <w:t>);</w:t>
+      </w:r>
+    </w:p>
+    <w:p>
+      <w:pPr>
+        <w:pStyle w:val="Contenido"/>
+        <w:rPr>
+          <w:lang w:val="en-GB"/>
+        </w:rPr>
+      </w:pPr>
+    </w:p>
+    <w:p>
+      <w:pPr>
+        <w:pStyle w:val="Contenido"/>
+        <w:rPr>
+          <w:lang w:val="en-GB"/>
+        </w:rPr>
+      </w:pPr>
+      <w:r>
+        <w:rPr>
+          <w:lang w:val="en-GB"/>
+        </w:rPr>
+        <w:t xml:space="preserve">create table </w:t>
+      </w:r>
+      <w:proofErr w:type="spellStart"/>
+      <w:r>
+        <w:rPr>
+          <w:lang w:val="en-GB"/>
+        </w:rPr>
+        <w:t>proveedor_suministra_repuesto</w:t>
+      </w:r>
+      <w:proofErr w:type="spellEnd"/>
+      <w:r>
+        <w:rPr>
+          <w:lang w:val="en-GB"/>
+        </w:rPr>
+        <w:t xml:space="preserve"> (</w:t>
+      </w:r>
+    </w:p>
+    <w:p>
+      <w:pPr>
+        <w:pStyle w:val="Contenido"/>
+        <w:rPr>
+          <w:lang w:val="en-GB"/>
+        </w:rPr>
+      </w:pPr>
+      <w:r>
+        <w:rPr>
+          <w:lang w:val="en-GB"/>
+        </w:rPr>
+        <w:t>id_proveedor int unsigned,</w:t>
+      </w:r>
+    </w:p>
+    <w:p>
+      <w:pPr>
+        <w:pStyle w:val="Contenido"/>
+        <w:rPr>
+          <w:lang w:val="en-GB"/>
+        </w:rPr>
+      </w:pPr>
+      <w:r>
+        <w:rPr>
+          <w:lang w:val="en-GB"/>
+        </w:rPr>
+        <w:t xml:space="preserve">foreign key(id_proveedor) references </w:t>
+      </w:r>
+      <w:proofErr w:type="spellStart"/>
+      <w:r>
+        <w:rPr>
+          <w:lang w:val="en-GB"/>
+        </w:rPr>
+        <w:t>proveedor</w:t>
+      </w:r>
+      <w:proofErr w:type="spellEnd"/>
+      <w:r>
+        <w:rPr>
+          <w:lang w:val="en-GB"/>
+        </w:rPr>
+        <w:t>(id),</w:t>
+      </w:r>
+    </w:p>
+    <w:p>
+      <w:pPr>
+        <w:pStyle w:val="Contenido"/>
+        <w:rPr>
+          <w:lang w:val="en-GB"/>
+        </w:rPr>
+      </w:pPr>
+      <w:proofErr w:type="spellStart"/>
+      <w:r>
+        <w:rPr>
+          <w:lang w:val="en-GB"/>
+        </w:rPr>
+        <w:t>id_repuesto</w:t>
+      </w:r>
+      <w:proofErr w:type="spellEnd"/>
+      <w:r>
+        <w:rPr>
+          <w:lang w:val="en-GB"/>
+        </w:rPr>
+        <w:t xml:space="preserve"> int unsigned,</w:t>
+      </w:r>
+    </w:p>
+    <w:p>
+      <w:pPr>
+        <w:pStyle w:val="Contenido"/>
+        <w:rPr>
+          <w:lang w:val="en-GB"/>
+        </w:rPr>
+      </w:pPr>
+      <w:r>
+        <w:rPr>
+          <w:lang w:val="en-GB"/>
+        </w:rPr>
+        <w:t>foreign key(</w:t>
+      </w:r>
+      <w:proofErr w:type="spellStart"/>
+      <w:r>
+        <w:rPr>
+          <w:lang w:val="en-GB"/>
+        </w:rPr>
+        <w:t>id_repuesto</w:t>
+      </w:r>
+      <w:proofErr w:type="spellEnd"/>
+      <w:r>
+        <w:rPr>
+          <w:lang w:val="en-GB"/>
+        </w:rPr>
+        <w:t xml:space="preserve">) references </w:t>
+      </w:r>
+      <w:proofErr w:type="spellStart"/>
+      <w:r>
+        <w:rPr>
+          <w:lang w:val="en-GB"/>
+        </w:rPr>
+        <w:t>repuesto</w:t>
+      </w:r>
+      <w:proofErr w:type="spellEnd"/>
+      <w:r>
+        <w:rPr>
+          <w:lang w:val="en-GB"/>
+        </w:rPr>
+        <w:t>(id),</w:t>
+      </w:r>
+    </w:p>
+    <w:p>
+      <w:pPr>
+        <w:pStyle w:val="Contenido"/>
+        <w:rPr>
+          <w:lang w:val="en-GB"/>
+        </w:rPr>
+      </w:pPr>
+      <w:r>
+        <w:rPr>
+          <w:lang w:val="en-GB"/>
+        </w:rPr>
+        <w:t>primary key</w:t>
+      </w:r>
+      <w:r>
+        <w:rPr>
+          <w:lang w:val="en-GB"/>
+        </w:rPr>
+        <w:t xml:space="preserve"> </w:t>
+      </w:r>
+      <w:r>
+        <w:rPr>
+          <w:lang w:val="en-GB"/>
+        </w:rPr>
+        <w:t xml:space="preserve">(id_proveedor, </w:t>
+      </w:r>
+      <w:proofErr w:type="spellStart"/>
+      <w:r>
+        <w:rPr>
+          <w:lang w:val="en-GB"/>
+        </w:rPr>
+        <w:t>id_repuesto</w:t>
+      </w:r>
+      <w:proofErr w:type="spellEnd"/>
+      <w:r>
+        <w:rPr>
+          <w:lang w:val="en-GB"/>
+        </w:rPr>
+        <w:t>)</w:t>
+      </w:r>
+    </w:p>
+    <w:p>
+      <w:pPr>
+        <w:pStyle w:val="Contenido"/>
+        <w:rPr>
+          <w:lang w:val="en-GB"/>
+        </w:rPr>
+      </w:pPr>
+      <w:r>
+        <w:rPr>
+          <w:lang w:val="en-GB"/>
+        </w:rPr>
+        <w:t>);</w:t>
+      </w:r>
+    </w:p>
+    <w:p>
+      <w:pPr>
+        <w:pStyle w:val="Contenido"/>
+        <w:rPr>
+          <w:lang w:val="en-GB"/>
+        </w:rPr>
+      </w:pPr>
+    </w:p>
+    <w:p>
+      <w:pPr>
+        <w:pStyle w:val="Contenido"/>
+        <w:rPr>
+          <w:lang w:val="en-GB"/>
+        </w:rPr>
+      </w:pPr>
+      <w:r>
+        <w:rPr>
+          <w:lang w:val="en-GB"/>
+        </w:rPr>
+        <w:t xml:space="preserve">create table </w:t>
+      </w:r>
+      <w:proofErr w:type="spellStart"/>
+      <w:r>
+        <w:rPr>
+          <w:lang w:val="en-GB"/>
+        </w:rPr>
+        <w:t>proveedor_suministra_maquina</w:t>
+      </w:r>
+      <w:proofErr w:type="spellEnd"/>
+      <w:r>
+        <w:rPr>
+          <w:lang w:val="en-GB"/>
+        </w:rPr>
+        <w:t xml:space="preserve"> (</w:t>
+      </w:r>
+    </w:p>
+    <w:p>
+      <w:pPr>
+        <w:pStyle w:val="Contenido"/>
+        <w:rPr>
+          <w:lang w:val="en-GB"/>
+        </w:rPr>
+      </w:pPr>
+      <w:r>
+        <w:rPr>
+          <w:lang w:val="en-GB"/>
+        </w:rPr>
+        <w:t>id_proveedor int unsigned,</w:t>
+      </w:r>
+    </w:p>
+    <w:p>
+      <w:pPr>
+        <w:pStyle w:val="Contenido"/>
+        <w:rPr>
+          <w:lang w:val="en-GB"/>
+        </w:rPr>
+      </w:pPr>
+      <w:r>
+        <w:rPr>
+          <w:lang w:val="en-GB"/>
+        </w:rPr>
+        <w:t xml:space="preserve">foreign key(id_proveedor) references </w:t>
+      </w:r>
+      <w:proofErr w:type="spellStart"/>
+      <w:r>
+        <w:rPr>
+          <w:lang w:val="en-GB"/>
+        </w:rPr>
+        <w:t>proveedor</w:t>
+      </w:r>
+      <w:proofErr w:type="spellEnd"/>
+      <w:r>
+        <w:rPr>
+          <w:lang w:val="en-GB"/>
+        </w:rPr>
+        <w:t>(id),</w:t>
+      </w:r>
+    </w:p>
+    <w:p>
+      <w:pPr>
+        <w:pStyle w:val="Contenido"/>
+        <w:rPr>
+          <w:lang w:val="en-GB"/>
+        </w:rPr>
+      </w:pPr>
+      <w:proofErr w:type="spellStart"/>
+      <w:r>
+        <w:rPr>
+          <w:lang w:val="en-GB"/>
+        </w:rPr>
+        <w:t>id_maquina</w:t>
+      </w:r>
+      <w:proofErr w:type="spellEnd"/>
+      <w:r>
+        <w:rPr>
+          <w:lang w:val="en-GB"/>
+        </w:rPr>
+        <w:t xml:space="preserve"> int unsigned,</w:t>
+      </w:r>
+    </w:p>
+    <w:p>
+      <w:pPr>
+        <w:pStyle w:val="Contenido"/>
+        <w:rPr>
+          <w:lang w:val="en-GB"/>
+        </w:rPr>
+      </w:pPr>
+      <w:r>
+        <w:rPr>
+          <w:lang w:val="en-GB"/>
+        </w:rPr>
+        <w:t>foreign key(</w:t>
+      </w:r>
+      <w:proofErr w:type="spellStart"/>
+      <w:r>
+        <w:rPr>
+          <w:lang w:val="en-GB"/>
+        </w:rPr>
+        <w:t>id_maquina</w:t>
+      </w:r>
+      <w:proofErr w:type="spellEnd"/>
+      <w:r>
+        <w:rPr>
+          <w:lang w:val="en-GB"/>
+        </w:rPr>
+        <w:t xml:space="preserve">) references </w:t>
+      </w:r>
+      <w:proofErr w:type="spellStart"/>
+      <w:r>
+        <w:rPr>
+          <w:lang w:val="en-GB"/>
+        </w:rPr>
+        <w:t>maquina</w:t>
+      </w:r>
+      <w:proofErr w:type="spellEnd"/>
+      <w:r>
+        <w:rPr>
+          <w:lang w:val="en-GB"/>
+        </w:rPr>
+        <w:t>(id),</w:t>
+      </w:r>
+    </w:p>
+    <w:p>
+      <w:pPr>
+        <w:pStyle w:val="Contenido"/>
+        <w:rPr>
+          <w:lang w:val="en-GB"/>
+        </w:rPr>
+      </w:pPr>
+      <w:r>
+        <w:rPr>
+          <w:lang w:val="en-GB"/>
+        </w:rPr>
+        <w:t>primary key</w:t>
+      </w:r>
+      <w:r>
+        <w:rPr>
+          <w:lang w:val="en-GB"/>
+        </w:rPr>
+        <w:t xml:space="preserve"> </w:t>
+      </w:r>
+      <w:r>
+        <w:rPr>
+          <w:lang w:val="en-GB"/>
+        </w:rPr>
+        <w:t xml:space="preserve">(id_proveedor, </w:t>
+      </w:r>
+      <w:proofErr w:type="spellStart"/>
+      <w:r>
+        <w:rPr>
+          <w:lang w:val="en-GB"/>
+        </w:rPr>
+        <w:t>id_maquina</w:t>
+      </w:r>
+      <w:proofErr w:type="spellEnd"/>
+      <w:r>
+        <w:rPr>
+          <w:lang w:val="en-GB"/>
+        </w:rPr>
+        <w:t>)</w:t>
+      </w:r>
+    </w:p>
+    <w:p>
+      <w:pPr>
+        <w:pStyle w:val="Contenido"/>
+      </w:pPr>
+      <w:r>
+        <w:t>);</w:t>
+      </w:r>
+    </w:p>
+    <w:p>
+      <w:pPr>
+        <w:pStyle w:val="Contenido"/>
+      </w:pPr>
+    </w:p>
+    <w:p>
+      <w:pPr>
+        <w:pStyle w:val="Contenido"/>
+      </w:pPr>
+      <w:proofErr w:type="spellStart"/>
+      <w:r>
+        <w:t>create</w:t>
+      </w:r>
+      <w:proofErr w:type="spellEnd"/>
+      <w:r>
+        <w:t xml:space="preserve"> table repuesto_pertenece_maquina (</w:t>
+      </w:r>
+    </w:p>
+    <w:p>
+      <w:pPr>
+        <w:pStyle w:val="Contenido"/>
+        <w:rPr>
+          <w:lang w:val="en-GB"/>
+        </w:rPr>
+      </w:pPr>
+      <w:proofErr w:type="spellStart"/>
+      <w:r>
+        <w:rPr>
+          <w:lang w:val="en-GB"/>
+        </w:rPr>
+        <w:t>id_repuesto</w:t>
+      </w:r>
+      <w:proofErr w:type="spellEnd"/>
+      <w:r>
+        <w:rPr>
+          <w:lang w:val="en-GB"/>
+        </w:rPr>
+        <w:t xml:space="preserve"> int unsigned,</w:t>
+      </w:r>
+    </w:p>
+    <w:p>
+      <w:pPr>
+        <w:pStyle w:val="Contenido"/>
+        <w:rPr>
+          <w:lang w:val="en-GB"/>
+        </w:rPr>
+      </w:pPr>
+      <w:r>
+        <w:rPr>
+          <w:lang w:val="en-GB"/>
+        </w:rPr>
+        <w:t>foreign key(</w:t>
+      </w:r>
+      <w:proofErr w:type="spellStart"/>
+      <w:r>
+        <w:rPr>
+          <w:lang w:val="en-GB"/>
+        </w:rPr>
+        <w:t>id_repuesto</w:t>
+      </w:r>
+      <w:proofErr w:type="spellEnd"/>
+      <w:r>
+        <w:rPr>
+          <w:lang w:val="en-GB"/>
+        </w:rPr>
+        <w:t xml:space="preserve">) references </w:t>
+      </w:r>
+      <w:proofErr w:type="spellStart"/>
+      <w:r>
+        <w:rPr>
+          <w:lang w:val="en-GB"/>
+        </w:rPr>
+        <w:t>repuesto</w:t>
+      </w:r>
+      <w:proofErr w:type="spellEnd"/>
+      <w:r>
+        <w:rPr>
+          <w:lang w:val="en-GB"/>
+        </w:rPr>
+        <w:t>(id),</w:t>
+      </w:r>
+    </w:p>
+    <w:p>
+      <w:pPr>
+        <w:pStyle w:val="Contenido"/>
+        <w:rPr>
+          <w:lang w:val="en-GB"/>
+        </w:rPr>
+      </w:pPr>
+      <w:proofErr w:type="spellStart"/>
+      <w:r>
+        <w:rPr>
+          <w:lang w:val="en-GB"/>
+        </w:rPr>
+        <w:t>id_maquina</w:t>
+      </w:r>
+      <w:proofErr w:type="spellEnd"/>
+      <w:r>
+        <w:rPr>
+          <w:lang w:val="en-GB"/>
+        </w:rPr>
+        <w:t xml:space="preserve"> int unsigned,</w:t>
+      </w:r>
+    </w:p>
+    <w:p>
+      <w:pPr>
+        <w:pStyle w:val="Contenido"/>
+        <w:rPr>
+          <w:lang w:val="en-GB"/>
+        </w:rPr>
+      </w:pPr>
+      <w:r>
+        <w:rPr>
+          <w:lang w:val="en-GB"/>
+        </w:rPr>
+        <w:t>foreign key(</w:t>
+      </w:r>
+      <w:proofErr w:type="spellStart"/>
+      <w:r>
+        <w:rPr>
+          <w:lang w:val="en-GB"/>
+        </w:rPr>
+        <w:t>id_maquina</w:t>
+      </w:r>
+      <w:proofErr w:type="spellEnd"/>
+      <w:r>
+        <w:rPr>
+          <w:lang w:val="en-GB"/>
+        </w:rPr>
+        <w:t xml:space="preserve">) references </w:t>
+      </w:r>
+      <w:proofErr w:type="spellStart"/>
+      <w:r>
+        <w:rPr>
+          <w:lang w:val="en-GB"/>
+        </w:rPr>
+        <w:t>maquina</w:t>
+      </w:r>
+      <w:proofErr w:type="spellEnd"/>
+      <w:r>
+        <w:rPr>
+          <w:lang w:val="en-GB"/>
+        </w:rPr>
+        <w:t>(id),</w:t>
+      </w:r>
+    </w:p>
+    <w:p>
+      <w:pPr>
+        <w:pStyle w:val="Contenido"/>
+        <w:rPr>
+          <w:lang w:val="en-GB"/>
+        </w:rPr>
+      </w:pPr>
+      <w:r>
+        <w:rPr>
+          <w:lang w:val="en-GB"/>
+        </w:rPr>
+        <w:t>primary key</w:t>
+      </w:r>
+      <w:r>
+        <w:rPr>
+          <w:lang w:val="en-GB"/>
+        </w:rPr>
+        <w:t xml:space="preserve"> </w:t>
+      </w:r>
+      <w:r>
+        <w:rPr>
+          <w:lang w:val="en-GB"/>
+        </w:rPr>
+        <w:t>(</w:t>
+      </w:r>
+      <w:proofErr w:type="spellStart"/>
+      <w:r>
+        <w:rPr>
+          <w:lang w:val="en-GB"/>
+        </w:rPr>
+        <w:t>id_repuesto</w:t>
+      </w:r>
+      <w:proofErr w:type="spellEnd"/>
+      <w:r>
+        <w:rPr>
+          <w:lang w:val="en-GB"/>
+        </w:rPr>
+        <w:t xml:space="preserve">, </w:t>
+      </w:r>
+      <w:proofErr w:type="spellStart"/>
+      <w:r>
+        <w:rPr>
+          <w:lang w:val="en-GB"/>
+        </w:rPr>
+        <w:t>id_maquina</w:t>
+      </w:r>
+      <w:proofErr w:type="spellEnd"/>
+      <w:r>
+        <w:rPr>
+          <w:lang w:val="en-GB"/>
+        </w:rPr>
+        <w:t>)</w:t>
+      </w:r>
+    </w:p>
+    <w:p>
+      <w:pPr>
+        <w:pStyle w:val="Contenido"/>
+      </w:pPr>
+      <w:r>
+        <w:t>);</w:t>
+      </w:r>
+    </w:p>
+    <w:p>
+      <w:pPr>
+        <w:pStyle w:val="Contenido"/>
+      </w:pPr>
+    </w:p>
+    <w:p>
+      <w:pPr>
+        <w:pStyle w:val="Contenido"/>
+      </w:pPr>
+      <w:proofErr w:type="spellStart"/>
+      <w:r>
+        <w:t>create</w:t>
+      </w:r>
+      <w:proofErr w:type="spellEnd"/>
+      <w:r>
+        <w:t xml:space="preserve"> table almacen_guarda_producto (</w:t>
+      </w:r>
+    </w:p>
+    <w:p>
+      <w:pPr>
+        <w:pStyle w:val="Contenido"/>
+        <w:rPr>
+          <w:lang w:val="en-GB"/>
+        </w:rPr>
+      </w:pPr>
+      <w:proofErr w:type="spellStart"/>
+      <w:r>
+        <w:rPr>
+          <w:lang w:val="en-GB"/>
+        </w:rPr>
+        <w:t>id_almacen</w:t>
+      </w:r>
+      <w:proofErr w:type="spellEnd"/>
+      <w:r>
+        <w:rPr>
+          <w:lang w:val="en-GB"/>
+        </w:rPr>
+        <w:t xml:space="preserve"> int unsigned,</w:t>
+      </w:r>
+    </w:p>
+    <w:p>
+      <w:pPr>
+        <w:pStyle w:val="Contenido"/>
+        <w:rPr>
+          <w:lang w:val="en-GB"/>
+        </w:rPr>
+      </w:pPr>
+      <w:r>
+        <w:rPr>
+          <w:lang w:val="en-GB"/>
+        </w:rPr>
+        <w:t>foreign key(</w:t>
+      </w:r>
+      <w:proofErr w:type="spellStart"/>
+      <w:r>
+        <w:rPr>
+          <w:lang w:val="en-GB"/>
+        </w:rPr>
+        <w:t>id_almacen</w:t>
+      </w:r>
+      <w:proofErr w:type="spellEnd"/>
+      <w:r>
+        <w:rPr>
+          <w:lang w:val="en-GB"/>
+        </w:rPr>
+        <w:t xml:space="preserve">) references </w:t>
+      </w:r>
+      <w:proofErr w:type="spellStart"/>
+      <w:r>
+        <w:rPr>
+          <w:lang w:val="en-GB"/>
+        </w:rPr>
+        <w:t>almacen</w:t>
+      </w:r>
+      <w:proofErr w:type="spellEnd"/>
+      <w:r>
+        <w:rPr>
+          <w:lang w:val="en-GB"/>
+        </w:rPr>
+        <w:t>(id),</w:t>
+      </w:r>
+    </w:p>
+    <w:p>
+      <w:pPr>
+        <w:pStyle w:val="Contenido"/>
+        <w:rPr>
+          <w:lang w:val="en-GB"/>
+        </w:rPr>
+      </w:pPr>
+      <w:proofErr w:type="spellStart"/>
+      <w:r>
+        <w:rPr>
+          <w:lang w:val="en-GB"/>
+        </w:rPr>
+        <w:t>id_producto</w:t>
+      </w:r>
+      <w:proofErr w:type="spellEnd"/>
+      <w:r>
+        <w:rPr>
+          <w:lang w:val="en-GB"/>
+        </w:rPr>
+        <w:t xml:space="preserve"> int unsigned,</w:t>
+      </w:r>
+    </w:p>
+    <w:p>
+      <w:pPr>
+        <w:pStyle w:val="Contenido"/>
+        <w:rPr>
+          <w:lang w:val="en-GB"/>
+        </w:rPr>
+      </w:pPr>
+      <w:r>
+        <w:rPr>
+          <w:lang w:val="en-GB"/>
+        </w:rPr>
+        <w:t>foreign key(</w:t>
+      </w:r>
+      <w:proofErr w:type="spellStart"/>
+      <w:r>
+        <w:rPr>
+          <w:lang w:val="en-GB"/>
+        </w:rPr>
+        <w:t>id_producto</w:t>
+      </w:r>
+      <w:proofErr w:type="spellEnd"/>
+      <w:r>
+        <w:rPr>
+          <w:lang w:val="en-GB"/>
+        </w:rPr>
+        <w:t xml:space="preserve">) references </w:t>
+      </w:r>
+      <w:proofErr w:type="spellStart"/>
+      <w:r>
+        <w:rPr>
+          <w:lang w:val="en-GB"/>
+        </w:rPr>
+        <w:t>producto</w:t>
+      </w:r>
+      <w:proofErr w:type="spellEnd"/>
+      <w:r>
+        <w:rPr>
+          <w:lang w:val="en-GB"/>
+        </w:rPr>
+        <w:t>(id),</w:t>
+      </w:r>
+    </w:p>
+    <w:p>
+      <w:pPr>
+        <w:pStyle w:val="Contenido"/>
+        <w:rPr>
+          <w:lang w:val="en-GB"/>
+        </w:rPr>
+      </w:pPr>
+      <w:r>
+        <w:rPr>
+          <w:lang w:val="en-GB"/>
+        </w:rPr>
+        <w:t>primary key</w:t>
+      </w:r>
+      <w:r>
+        <w:rPr>
+          <w:lang w:val="en-GB"/>
+        </w:rPr>
+        <w:t xml:space="preserve"> </w:t>
+      </w:r>
+      <w:r>
+        <w:rPr>
+          <w:lang w:val="en-GB"/>
+        </w:rPr>
+        <w:t>(</w:t>
+      </w:r>
+      <w:proofErr w:type="spellStart"/>
+      <w:r>
+        <w:rPr>
+          <w:lang w:val="en-GB"/>
+        </w:rPr>
+        <w:t>id_almacen</w:t>
+      </w:r>
+      <w:proofErr w:type="spellEnd"/>
+      <w:r>
+        <w:rPr>
+          <w:lang w:val="en-GB"/>
+        </w:rPr>
+        <w:t xml:space="preserve">, </w:t>
+      </w:r>
+      <w:proofErr w:type="spellStart"/>
+      <w:r>
+        <w:rPr>
+          <w:lang w:val="en-GB"/>
+        </w:rPr>
+        <w:t>id_producto</w:t>
+      </w:r>
+      <w:proofErr w:type="spellEnd"/>
+      <w:r>
+        <w:rPr>
+          <w:lang w:val="en-GB"/>
+        </w:rPr>
+        <w:t>)</w:t>
+      </w:r>
+    </w:p>
+    <w:p>
+      <w:pPr>
+        <w:pStyle w:val="Contenido"/>
+      </w:pPr>
+      <w:r>
+        <w:t>);</w:t>
+      </w:r>
     </w:p>
     <w:sectPr>
       <w:headerReference w:type="default" r:id="rId15"/>
@@ -2383,8 +8280,124 @@
       </w:rPr>
     </w:lvl>
   </w:abstractNum>
+  <w:abstractNum w:abstractNumId="1" w15:restartNumberingAfterBreak="0">
+    <w:nsid w:val="64C81900"/>
+    <w:multiLevelType w:val="hybridMultilevel"/>
+    <w:tmpl w:val="19B0F01A"/>
+    <w:lvl w:ilvl="0" w:tplc="52AE5F4A">
+      <w:numFmt w:val="bullet"/>
+      <w:lvlText w:val="-"/>
+      <w:lvlJc w:val="left"/>
+      <w:pPr>
+        <w:ind w:left="720" w:hanging="360"/>
+      </w:pPr>
+      <w:rPr>
+        <w:rFonts w:ascii="Times New Roman" w:eastAsiaTheme="minorEastAsia" w:hAnsi="Times New Roman" w:cs="Times New Roman" w:hint="default"/>
+        <w:b/>
+      </w:rPr>
+    </w:lvl>
+    <w:lvl w:ilvl="1" w:tplc="0C0A0003" w:tentative="1">
+      <w:start w:val="1"/>
+      <w:numFmt w:val="bullet"/>
+      <w:lvlText w:val="o"/>
+      <w:lvlJc w:val="left"/>
+      <w:pPr>
+        <w:ind w:left="1440" w:hanging="360"/>
+      </w:pPr>
+      <w:rPr>
+        <w:rFonts w:ascii="Courier New" w:hAnsi="Courier New" w:cs="Courier New" w:hint="default"/>
+      </w:rPr>
+    </w:lvl>
+    <w:lvl w:ilvl="2" w:tplc="0C0A0005" w:tentative="1">
+      <w:start w:val="1"/>
+      <w:numFmt w:val="bullet"/>
+      <w:lvlText w:val=""/>
+      <w:lvlJc w:val="left"/>
+      <w:pPr>
+        <w:ind w:left="2160" w:hanging="360"/>
+      </w:pPr>
+      <w:rPr>
+        <w:rFonts w:ascii="Wingdings" w:hAnsi="Wingdings" w:hint="default"/>
+      </w:rPr>
+    </w:lvl>
+    <w:lvl w:ilvl="3" w:tplc="0C0A0001" w:tentative="1">
+      <w:start w:val="1"/>
+      <w:numFmt w:val="bullet"/>
+      <w:lvlText w:val=""/>
+      <w:lvlJc w:val="left"/>
+      <w:pPr>
+        <w:ind w:left="2880" w:hanging="360"/>
+      </w:pPr>
+      <w:rPr>
+        <w:rFonts w:ascii="Symbol" w:hAnsi="Symbol" w:hint="default"/>
+      </w:rPr>
+    </w:lvl>
+    <w:lvl w:ilvl="4" w:tplc="0C0A0003" w:tentative="1">
+      <w:start w:val="1"/>
+      <w:numFmt w:val="bullet"/>
+      <w:lvlText w:val="o"/>
+      <w:lvlJc w:val="left"/>
+      <w:pPr>
+        <w:ind w:left="3600" w:hanging="360"/>
+      </w:pPr>
+      <w:rPr>
+        <w:rFonts w:ascii="Courier New" w:hAnsi="Courier New" w:cs="Courier New" w:hint="default"/>
+      </w:rPr>
+    </w:lvl>
+    <w:lvl w:ilvl="5" w:tplc="0C0A0005" w:tentative="1">
+      <w:start w:val="1"/>
+      <w:numFmt w:val="bullet"/>
+      <w:lvlText w:val=""/>
+      <w:lvlJc w:val="left"/>
+      <w:pPr>
+        <w:ind w:left="4320" w:hanging="360"/>
+      </w:pPr>
+      <w:rPr>
+        <w:rFonts w:ascii="Wingdings" w:hAnsi="Wingdings" w:hint="default"/>
+      </w:rPr>
+    </w:lvl>
+    <w:lvl w:ilvl="6" w:tplc="0C0A0001" w:tentative="1">
+      <w:start w:val="1"/>
+      <w:numFmt w:val="bullet"/>
+      <w:lvlText w:val=""/>
+      <w:lvlJc w:val="left"/>
+      <w:pPr>
+        <w:ind w:left="5040" w:hanging="360"/>
+      </w:pPr>
+      <w:rPr>
+        <w:rFonts w:ascii="Symbol" w:hAnsi="Symbol" w:hint="default"/>
+      </w:rPr>
+    </w:lvl>
+    <w:lvl w:ilvl="7" w:tplc="0C0A0003" w:tentative="1">
+      <w:start w:val="1"/>
+      <w:numFmt w:val="bullet"/>
+      <w:lvlText w:val="o"/>
+      <w:lvlJc w:val="left"/>
+      <w:pPr>
+        <w:ind w:left="5760" w:hanging="360"/>
+      </w:pPr>
+      <w:rPr>
+        <w:rFonts w:ascii="Courier New" w:hAnsi="Courier New" w:cs="Courier New" w:hint="default"/>
+      </w:rPr>
+    </w:lvl>
+    <w:lvl w:ilvl="8" w:tplc="0C0A0005" w:tentative="1">
+      <w:start w:val="1"/>
+      <w:numFmt w:val="bullet"/>
+      <w:lvlText w:val=""/>
+      <w:lvlJc w:val="left"/>
+      <w:pPr>
+        <w:ind w:left="6480" w:hanging="360"/>
+      </w:pPr>
+      <w:rPr>
+        <w:rFonts w:ascii="Wingdings" w:hAnsi="Wingdings" w:hint="default"/>
+      </w:rPr>
+    </w:lvl>
+  </w:abstractNum>
   <w:num w:numId="1" w16cid:durableId="1645698282">
     <w:abstractNumId w:val="0"/>
+  </w:num>
+  <w:num w:numId="2" w16cid:durableId="301884133">
+    <w:abstractNumId w:val="1"/>
   </w:num>
 </w:numbering>
 </file>
@@ -3062,9 +9075,12 @@
     <w:basedOn w:val="Normal"/>
     <w:link w:val="Carcterdecontenido"/>
     <w:qFormat/>
-    <w:rsid w:val="00DF027C"/>
+    <w:rsid w:val="00811F4B"/>
     <w:rPr>
+      <w:rFonts w:ascii="Times New Roman" w:hAnsi="Times New Roman"/>
       <w:b w:val="0"/>
+      <w:color w:val="0F0D29" w:themeColor="text1"/>
+      <w:sz w:val="24"/>
     </w:rPr>
   </w:style>
   <w:style w:type="paragraph" w:customStyle="1" w:styleId="Textodestacado">
@@ -3078,11 +9094,10 @@
     <w:name w:val="Carácter de contenido"/>
     <w:basedOn w:val="Fuentedeprrafopredeter"/>
     <w:link w:val="Contenido"/>
-    <w:rsid w:val="00DF027C"/>
+    <w:rsid w:val="00811F4B"/>
     <w:rPr>
-      <w:rFonts w:eastAsiaTheme="minorEastAsia"/>
-      <w:color w:val="082A75" w:themeColor="text2"/>
-      <w:sz w:val="28"/>
+      <w:rFonts w:ascii="Times New Roman" w:eastAsiaTheme="minorEastAsia" w:hAnsi="Times New Roman"/>
+      <w:color w:val="0F0D29" w:themeColor="text1"/>
       <w:szCs w:val="22"/>
     </w:rPr>
   </w:style>
@@ -3230,13 +9245,6 @@
     <w:pitch w:val="variable"/>
     <w:sig w:usb0="00000000" w:usb1="10000000" w:usb2="00000000" w:usb3="00000000" w:csb0="80000000" w:csb1="00000000"/>
   </w:font>
-  <w:font w:name="Calibri">
-    <w:panose1 w:val="020F0502020204030204"/>
-    <w:charset w:val="00"/>
-    <w:family w:val="swiss"/>
-    <w:pitch w:val="variable"/>
-    <w:sig w:usb0="E4002EFF" w:usb1="C200247B" w:usb2="00000009" w:usb3="00000000" w:csb0="000001FF" w:csb1="00000000"/>
-  </w:font>
   <w:font w:name="MS Mincho">
     <w:altName w:val="ＭＳ 明朝"/>
     <w:panose1 w:val="02020609040205080304"/>
@@ -3244,6 +9252,13 @@
     <w:family w:val="modern"/>
     <w:pitch w:val="fixed"/>
     <w:sig w:usb0="E00002FF" w:usb1="6AC7FDFB" w:usb2="08000012" w:usb3="00000000" w:csb0="0002009F" w:csb1="00000000"/>
+  </w:font>
+  <w:font w:name="Calibri">
+    <w:panose1 w:val="020F0502020204030204"/>
+    <w:charset w:val="00"/>
+    <w:family w:val="swiss"/>
+    <w:pitch w:val="variable"/>
+    <w:sig w:usb0="E4002EFF" w:usb1="C200247B" w:usb2="00000009" w:usb3="00000000" w:csb0="000001FF" w:csb1="00000000"/>
   </w:font>
   <w:font w:name="Arial">
     <w:panose1 w:val="020B0604020202020204"/>
@@ -3297,8 +9312,10 @@
     <w:rsid w:val="00160A5D"/>
     <w:rsid w:val="001C0F53"/>
     <w:rsid w:val="003C0E72"/>
+    <w:rsid w:val="005D6458"/>
     <w:rsid w:val="006B1BA7"/>
     <w:rsid w:val="00A80191"/>
+    <w:rsid w:val="00CA1182"/>
   </w:rsids>
   <m:mathPr>
     <m:mathFont m:val="Cambria Math"/>
